--- a/docs/outline-v1.docx
+++ b/docs/outline-v1.docx
@@ -5,19 +5,43 @@
     <w:p>
       <w:pPr>
         <w:rPr>
-          <w:lang w:val="en-US"/>
-        </w:rPr>
-      </w:pPr>
-      <w:r>
-        <w:rPr>
-          <w:lang w:val="en-US"/>
-        </w:rPr>
-        <w:t>The goal of this paper is not to reiterate the principles laid out by D’Ignazio and XX. Nor do we intend to suggest one set of guiding principles is superior to another. The goal of this paper is to interpret the principles in the context of agricultural research, and provide what we feel is evidence that their application lays the foundation for more transformative research.</w:t>
-      </w:r>
-    </w:p>
-    <w:p>
-      <w:pPr>
-        <w:rPr>
+          <w:b/>
+          <w:bCs/>
+          <w:lang w:val="en-US"/>
+        </w:rPr>
+      </w:pPr>
+      <w:r>
+        <w:rPr>
+          <w:b/>
+          <w:bCs/>
+          <w:lang w:val="en-US"/>
+        </w:rPr>
+        <w:t xml:space="preserve">The goal of this paper is not to reiterate the principles laid out by </w:t>
+      </w:r>
+      <w:proofErr w:type="spellStart"/>
+      <w:r>
+        <w:rPr>
+          <w:b/>
+          <w:bCs/>
+          <w:lang w:val="en-US"/>
+        </w:rPr>
+        <w:t>D’Ignazio</w:t>
+      </w:r>
+      <w:proofErr w:type="spellEnd"/>
+      <w:r>
+        <w:rPr>
+          <w:b/>
+          <w:bCs/>
+          <w:lang w:val="en-US"/>
+        </w:rPr>
+        <w:t xml:space="preserve"> and XX. Nor do we intend to suggest one set of guiding principles is superior to another. The goal of this paper is to interpret the principles in the context of agricultural research, and provide what we feel is evidence that their application lays the foundation for more transformative research.</w:t>
+      </w:r>
+    </w:p>
+    <w:p>
+      <w:pPr>
+        <w:rPr>
+          <w:b/>
+          <w:bCs/>
           <w:lang w:val="en-US"/>
         </w:rPr>
       </w:pPr>
@@ -30,11 +54,15 @@
           <w:numId w:val="1"/>
         </w:numPr>
         <w:rPr>
-          <w:lang w:val="en-US"/>
-        </w:rPr>
-      </w:pPr>
-      <w:r>
-        <w:rPr>
+          <w:b/>
+          <w:bCs/>
+          <w:lang w:val="en-US"/>
+        </w:rPr>
+      </w:pPr>
+      <w:r>
+        <w:rPr>
+          <w:b/>
+          <w:bCs/>
           <w:lang w:val="en-US"/>
         </w:rPr>
         <w:t>Introduction</w:t>
@@ -48,23 +76,31 @@
           <w:numId w:val="1"/>
         </w:numPr>
         <w:rPr>
-          <w:lang w:val="en-US"/>
-        </w:rPr>
-      </w:pPr>
-      <w:r>
-        <w:rPr>
+          <w:b/>
+          <w:bCs/>
+          <w:lang w:val="en-US"/>
+        </w:rPr>
+      </w:pPr>
+      <w:r>
+        <w:rPr>
+          <w:b/>
+          <w:bCs/>
           <w:lang w:val="en-US"/>
         </w:rPr>
         <w:t xml:space="preserve">Issues and concerns with data </w:t>
       </w:r>
       <w:r>
         <w:rPr>
+          <w:b/>
+          <w:bCs/>
           <w:lang w:val="en-US"/>
         </w:rPr>
         <w:t xml:space="preserve">and power </w:t>
       </w:r>
       <w:r>
         <w:rPr>
+          <w:b/>
+          <w:bCs/>
           <w:lang w:val="en-US"/>
         </w:rPr>
         <w:t>in general</w:t>
@@ -78,11 +114,15 @@
           <w:numId w:val="1"/>
         </w:numPr>
         <w:rPr>
-          <w:lang w:val="en-US"/>
-        </w:rPr>
-      </w:pPr>
-      <w:r>
-        <w:rPr>
+          <w:b/>
+          <w:bCs/>
+          <w:lang w:val="en-US"/>
+        </w:rPr>
+      </w:pPr>
+      <w:r>
+        <w:rPr>
+          <w:b/>
+          <w:bCs/>
           <w:lang w:val="en-US"/>
         </w:rPr>
         <w:t xml:space="preserve">Academic movements </w:t>
@@ -96,11 +136,15 @@
           <w:numId w:val="1"/>
         </w:numPr>
         <w:rPr>
-          <w:lang w:val="en-US"/>
-        </w:rPr>
-      </w:pPr>
-      <w:r>
-        <w:rPr>
+          <w:b/>
+          <w:bCs/>
+          <w:lang w:val="en-US"/>
+        </w:rPr>
+      </w:pPr>
+      <w:r>
+        <w:rPr>
+          <w:b/>
+          <w:bCs/>
           <w:lang w:val="en-US"/>
         </w:rPr>
         <w:t>data justice</w:t>
@@ -114,11 +158,15 @@
           <w:numId w:val="1"/>
         </w:numPr>
         <w:rPr>
-          <w:lang w:val="en-US"/>
-        </w:rPr>
-      </w:pPr>
-      <w:r>
-        <w:rPr>
+          <w:b/>
+          <w:bCs/>
+          <w:lang w:val="en-US"/>
+        </w:rPr>
+      </w:pPr>
+      <w:r>
+        <w:rPr>
+          <w:b/>
+          <w:bCs/>
           <w:lang w:val="en-US"/>
         </w:rPr>
         <w:t>xx</w:t>
@@ -132,11 +180,15 @@
           <w:numId w:val="1"/>
         </w:numPr>
         <w:rPr>
-          <w:lang w:val="en-US"/>
-        </w:rPr>
-      </w:pPr>
-      <w:r>
-        <w:rPr>
+          <w:b/>
+          <w:bCs/>
+          <w:lang w:val="en-US"/>
+        </w:rPr>
+      </w:pPr>
+      <w:r>
+        <w:rPr>
+          <w:b/>
+          <w:bCs/>
           <w:lang w:val="en-US"/>
         </w:rPr>
         <w:t>pop culture</w:t>
@@ -150,11 +202,15 @@
           <w:numId w:val="1"/>
         </w:numPr>
         <w:rPr>
-          <w:lang w:val="en-US"/>
-        </w:rPr>
-      </w:pPr>
-      <w:r>
-        <w:rPr>
+          <w:b/>
+          <w:bCs/>
+          <w:lang w:val="en-US"/>
+        </w:rPr>
+      </w:pPr>
+      <w:r>
+        <w:rPr>
+          <w:b/>
+          <w:bCs/>
           <w:lang w:val="en-US"/>
         </w:rPr>
         <w:t>women</w:t>
@@ -168,14 +224,36 @@
           <w:numId w:val="1"/>
         </w:numPr>
         <w:rPr>
-          <w:lang w:val="en-US"/>
-        </w:rPr>
-      </w:pPr>
-      <w:r>
-        <w:rPr>
-          <w:lang w:val="en-US"/>
-        </w:rPr>
-        <w:t>new jim crow</w:t>
+          <w:b/>
+          <w:bCs/>
+          <w:lang w:val="en-US"/>
+        </w:rPr>
+      </w:pPr>
+      <w:r>
+        <w:rPr>
+          <w:b/>
+          <w:bCs/>
+          <w:lang w:val="en-US"/>
+        </w:rPr>
+        <w:t xml:space="preserve">new </w:t>
+      </w:r>
+      <w:proofErr w:type="spellStart"/>
+      <w:r>
+        <w:rPr>
+          <w:b/>
+          <w:bCs/>
+          <w:lang w:val="en-US"/>
+        </w:rPr>
+        <w:t>jim</w:t>
+      </w:r>
+      <w:proofErr w:type="spellEnd"/>
+      <w:r>
+        <w:rPr>
+          <w:b/>
+          <w:bCs/>
+          <w:lang w:val="en-US"/>
+        </w:rPr>
+        <w:t xml:space="preserve"> crow</w:t>
       </w:r>
     </w:p>
     <w:p>
@@ -186,11 +264,15 @@
           <w:numId w:val="1"/>
         </w:numPr>
         <w:rPr>
-          <w:lang w:val="en-US"/>
-        </w:rPr>
-      </w:pPr>
-      <w:r>
-        <w:rPr>
+          <w:b/>
+          <w:bCs/>
+          <w:lang w:val="en-US"/>
+        </w:rPr>
+      </w:pPr>
+      <w:r>
+        <w:rPr>
+          <w:b/>
+          <w:bCs/>
           <w:lang w:val="en-US"/>
         </w:rPr>
         <w:t>algorithm bias</w:t>
@@ -204,15 +286,21 @@
           <w:numId w:val="1"/>
         </w:numPr>
         <w:rPr>
-          <w:lang w:val="en-US"/>
-        </w:rPr>
-      </w:pPr>
-      <w:r>
-        <w:rPr>
+          <w:b/>
+          <w:bCs/>
+          <w:lang w:val="en-US"/>
+        </w:rPr>
+      </w:pPr>
+      <w:proofErr w:type="spellStart"/>
+      <w:r>
+        <w:rPr>
+          <w:b/>
+          <w:bCs/>
           <w:lang w:val="en-US"/>
         </w:rPr>
         <w:t>etc</w:t>
       </w:r>
+      <w:proofErr w:type="spellEnd"/>
     </w:p>
     <w:p>
       <w:pPr>
@@ -222,11 +310,15 @@
           <w:numId w:val="1"/>
         </w:numPr>
         <w:rPr>
-          <w:lang w:val="en-US"/>
-        </w:rPr>
-      </w:pPr>
-      <w:r>
-        <w:rPr>
+          <w:b/>
+          <w:bCs/>
+          <w:lang w:val="en-US"/>
+        </w:rPr>
+      </w:pPr>
+      <w:r>
+        <w:rPr>
+          <w:b/>
+          <w:bCs/>
           <w:lang w:val="en-US"/>
         </w:rPr>
         <w:t xml:space="preserve">Agriculture and power </w:t>
@@ -240,17 +332,23 @@
           <w:numId w:val="1"/>
         </w:numPr>
         <w:rPr>
-          <w:lang w:val="en-US"/>
-        </w:rPr>
-      </w:pPr>
-      <w:r>
-        <w:rPr>
+          <w:b/>
+          <w:bCs/>
+          <w:lang w:val="en-US"/>
+        </w:rPr>
+      </w:pPr>
+      <w:r>
+        <w:rPr>
+          <w:b/>
+          <w:bCs/>
           <w:lang w:val="en-US"/>
         </w:rPr>
         <w:t>Hi</w:t>
       </w:r>
       <w:r>
         <w:rPr>
+          <w:b/>
+          <w:bCs/>
           <w:lang w:val="en-US"/>
         </w:rPr>
         <w:t>storical basis</w:t>
@@ -264,11 +362,15 @@
           <w:numId w:val="1"/>
         </w:numPr>
         <w:rPr>
-          <w:lang w:val="en-US"/>
-        </w:rPr>
-      </w:pPr>
-      <w:r>
-        <w:rPr>
+          <w:b/>
+          <w:bCs/>
+          <w:lang w:val="en-US"/>
+        </w:rPr>
+      </w:pPr>
+      <w:r>
+        <w:rPr>
+          <w:b/>
+          <w:bCs/>
           <w:lang w:val="en-US"/>
         </w:rPr>
         <w:t>Jared Diamond</w:t>
@@ -282,11 +384,15 @@
           <w:numId w:val="1"/>
         </w:numPr>
         <w:rPr>
-          <w:lang w:val="en-US"/>
-        </w:rPr>
-      </w:pPr>
-      <w:r>
-        <w:rPr>
+          <w:b/>
+          <w:bCs/>
+          <w:lang w:val="en-US"/>
+        </w:rPr>
+      </w:pPr>
+      <w:r>
+        <w:rPr>
+          <w:b/>
+          <w:bCs/>
           <w:lang w:val="en-US"/>
         </w:rPr>
         <w:t>Adam Smith (watch Ricardo Salvador’s stuff again)</w:t>
@@ -300,17 +406,23 @@
           <w:numId w:val="1"/>
         </w:numPr>
         <w:rPr>
-          <w:lang w:val="en-US"/>
-        </w:rPr>
-      </w:pPr>
-      <w:r>
-        <w:rPr>
+          <w:b/>
+          <w:bCs/>
+          <w:lang w:val="en-US"/>
+        </w:rPr>
+      </w:pPr>
+      <w:r>
+        <w:rPr>
+          <w:b/>
+          <w:bCs/>
           <w:lang w:val="en-US"/>
         </w:rPr>
         <w:t>C</w:t>
       </w:r>
       <w:r>
         <w:rPr>
+          <w:b/>
+          <w:bCs/>
           <w:lang w:val="en-US"/>
         </w:rPr>
         <w:t>lass</w:t>
@@ -324,11 +436,15 @@
           <w:numId w:val="1"/>
         </w:numPr>
         <w:rPr>
-          <w:lang w:val="en-US"/>
-        </w:rPr>
-      </w:pPr>
-      <w:r>
-        <w:rPr>
+          <w:b/>
+          <w:bCs/>
+          <w:lang w:val="en-US"/>
+        </w:rPr>
+      </w:pPr>
+      <w:r>
+        <w:rPr>
+          <w:b/>
+          <w:bCs/>
           <w:lang w:val="en-US"/>
         </w:rPr>
         <w:t>Against the Grain</w:t>
@@ -342,11 +458,15 @@
           <w:numId w:val="1"/>
         </w:numPr>
         <w:rPr>
-          <w:lang w:val="en-US"/>
-        </w:rPr>
-      </w:pPr>
-      <w:r>
-        <w:rPr>
+          <w:b/>
+          <w:bCs/>
+          <w:lang w:val="en-US"/>
+        </w:rPr>
+      </w:pPr>
+      <w:r>
+        <w:rPr>
+          <w:b/>
+          <w:bCs/>
           <w:lang w:val="en-US"/>
         </w:rPr>
         <w:t>Continued issues today</w:t>
@@ -360,11 +480,15 @@
           <w:numId w:val="1"/>
         </w:numPr>
         <w:rPr>
-          <w:lang w:val="en-US"/>
-        </w:rPr>
-      </w:pPr>
-      <w:r>
-        <w:rPr>
+          <w:b/>
+          <w:bCs/>
+          <w:lang w:val="en-US"/>
+        </w:rPr>
+      </w:pPr>
+      <w:r>
+        <w:rPr>
+          <w:b/>
+          <w:bCs/>
           <w:lang w:val="en-US"/>
         </w:rPr>
         <w:t>Land ownership</w:t>
@@ -378,11 +502,15 @@
           <w:numId w:val="1"/>
         </w:numPr>
         <w:rPr>
-          <w:lang w:val="en-US"/>
-        </w:rPr>
-      </w:pPr>
-      <w:r>
-        <w:rPr>
+          <w:b/>
+          <w:bCs/>
+          <w:lang w:val="en-US"/>
+        </w:rPr>
+      </w:pPr>
+      <w:r>
+        <w:rPr>
+          <w:b/>
+          <w:bCs/>
           <w:lang w:val="en-US"/>
         </w:rPr>
         <w:t>Immigration</w:t>
@@ -396,11 +524,15 @@
           <w:numId w:val="1"/>
         </w:numPr>
         <w:rPr>
-          <w:lang w:val="en-US"/>
-        </w:rPr>
-      </w:pPr>
-      <w:r>
-        <w:rPr>
+          <w:b/>
+          <w:bCs/>
+          <w:lang w:val="en-US"/>
+        </w:rPr>
+      </w:pPr>
+      <w:r>
+        <w:rPr>
+          <w:b/>
+          <w:bCs/>
           <w:lang w:val="en-US"/>
         </w:rPr>
         <w:t>Monopolies</w:t>
@@ -414,17 +546,23 @@
           <w:numId w:val="1"/>
         </w:numPr>
         <w:rPr>
-          <w:lang w:val="en-US"/>
-        </w:rPr>
-      </w:pPr>
-      <w:r>
-        <w:rPr>
+          <w:b/>
+          <w:bCs/>
+          <w:lang w:val="en-US"/>
+        </w:rPr>
+      </w:pPr>
+      <w:r>
+        <w:rPr>
+          <w:b/>
+          <w:bCs/>
           <w:lang w:val="en-US"/>
         </w:rPr>
         <w:t>Generational wealth imbalances</w:t>
       </w:r>
       <w:r>
         <w:rPr>
+          <w:b/>
+          <w:bCs/>
           <w:lang w:val="en-US"/>
         </w:rPr>
         <w:tab/>
@@ -438,11 +576,15 @@
           <w:numId w:val="1"/>
         </w:numPr>
         <w:rPr>
-          <w:lang w:val="en-US"/>
-        </w:rPr>
-      </w:pPr>
-      <w:r>
-        <w:rPr>
+          <w:b/>
+          <w:bCs/>
+          <w:lang w:val="en-US"/>
+        </w:rPr>
+      </w:pPr>
+      <w:r>
+        <w:rPr>
+          <w:b/>
+          <w:bCs/>
           <w:lang w:val="en-US"/>
         </w:rPr>
         <w:t>Agricultural research, its interactions with power</w:t>
@@ -456,11 +598,15 @@
           <w:numId w:val="1"/>
         </w:numPr>
         <w:rPr>
-          <w:lang w:val="en-US"/>
-        </w:rPr>
-      </w:pPr>
-      <w:r>
-        <w:rPr>
+          <w:b/>
+          <w:bCs/>
+          <w:lang w:val="en-US"/>
+        </w:rPr>
+      </w:pPr>
+      <w:r>
+        <w:rPr>
+          <w:b/>
+          <w:bCs/>
           <w:lang w:val="en-US"/>
         </w:rPr>
         <w:t>In the US, Land Grant system</w:t>
@@ -474,11 +620,15 @@
           <w:numId w:val="1"/>
         </w:numPr>
         <w:rPr>
-          <w:lang w:val="en-US"/>
-        </w:rPr>
-      </w:pPr>
-      <w:r>
-        <w:rPr>
+          <w:b/>
+          <w:bCs/>
+          <w:lang w:val="en-US"/>
+        </w:rPr>
+      </w:pPr>
+      <w:r>
+        <w:rPr>
+          <w:b/>
+          <w:bCs/>
           <w:lang w:val="en-US"/>
         </w:rPr>
         <w:t>Hmm</w:t>
@@ -492,14 +642,28 @@
           <w:numId w:val="1"/>
         </w:numPr>
         <w:rPr>
-          <w:lang w:val="en-US"/>
-        </w:rPr>
-      </w:pPr>
-      <w:r>
-        <w:rPr>
-          <w:lang w:val="en-US"/>
-        </w:rPr>
-        <w:t>Rissing paper</w:t>
+          <w:b/>
+          <w:bCs/>
+          <w:lang w:val="en-US"/>
+        </w:rPr>
+      </w:pPr>
+      <w:proofErr w:type="spellStart"/>
+      <w:r>
+        <w:rPr>
+          <w:b/>
+          <w:bCs/>
+          <w:lang w:val="en-US"/>
+        </w:rPr>
+        <w:t>Rissing</w:t>
+      </w:r>
+      <w:proofErr w:type="spellEnd"/>
+      <w:r>
+        <w:rPr>
+          <w:b/>
+          <w:bCs/>
+          <w:lang w:val="en-US"/>
+        </w:rPr>
+        <w:t xml:space="preserve"> paper</w:t>
       </w:r>
     </w:p>
     <w:p>
@@ -510,11 +674,15 @@
           <w:numId w:val="1"/>
         </w:numPr>
         <w:rPr>
-          <w:lang w:val="en-US"/>
-        </w:rPr>
-      </w:pPr>
-      <w:r>
-        <w:rPr>
+          <w:b/>
+          <w:bCs/>
+          <w:lang w:val="en-US"/>
+        </w:rPr>
+      </w:pPr>
+      <w:r>
+        <w:rPr>
+          <w:b/>
+          <w:bCs/>
           <w:lang w:val="en-US"/>
         </w:rPr>
         <w:t>Why is it needed?</w:t>
@@ -528,11 +696,15 @@
           <w:numId w:val="1"/>
         </w:numPr>
         <w:rPr>
-          <w:lang w:val="en-US"/>
-        </w:rPr>
-      </w:pPr>
-      <w:r>
-        <w:rPr>
+          <w:b/>
+          <w:bCs/>
+          <w:lang w:val="en-US"/>
+        </w:rPr>
+      </w:pPr>
+      <w:r>
+        <w:rPr>
+          <w:b/>
+          <w:bCs/>
           <w:lang w:val="en-US"/>
         </w:rPr>
         <w:t>Talks about big data and issues, nothing in depth</w:t>
@@ -546,11 +718,15 @@
           <w:numId w:val="1"/>
         </w:numPr>
         <w:rPr>
-          <w:lang w:val="en-US"/>
-        </w:rPr>
-      </w:pPr>
-      <w:r>
-        <w:rPr>
+          <w:b/>
+          <w:bCs/>
+          <w:lang w:val="en-US"/>
+        </w:rPr>
+      </w:pPr>
+      <w:r>
+        <w:rPr>
+          <w:b/>
+          <w:bCs/>
           <w:lang w:val="en-US"/>
         </w:rPr>
         <w:t>Agroecology principles…exclusive club</w:t>
@@ -564,11 +740,15 @@
           <w:numId w:val="1"/>
         </w:numPr>
         <w:rPr>
-          <w:lang w:val="en-US"/>
-        </w:rPr>
-      </w:pPr>
-      <w:r>
-        <w:rPr>
+          <w:b/>
+          <w:bCs/>
+          <w:lang w:val="en-US"/>
+        </w:rPr>
+      </w:pPr>
+      <w:r>
+        <w:rPr>
+          <w:b/>
+          <w:bCs/>
           <w:lang w:val="en-US"/>
         </w:rPr>
         <w:t>Agriculture has a foundation filled with issues, takes conscientious work to correct</w:t>
@@ -576,17 +756,38 @@
     </w:p>
     <w:p>
       <w:pPr>
+        <w:rPr>
+          <w:b/>
+          <w:bCs/>
+          <w:lang w:val="en-US"/>
+        </w:rPr>
+      </w:pPr>
+      <w:r>
+        <w:rPr>
+          <w:b/>
+          <w:bCs/>
+          <w:lang w:val="en-US"/>
+        </w:rPr>
+        <w:t>Option 1</w:t>
+      </w:r>
+    </w:p>
+    <w:p>
+      <w:pPr>
         <w:pStyle w:val="ListParagraph"/>
         <w:numPr>
           <w:ilvl w:val="0"/>
           <w:numId w:val="1"/>
         </w:numPr>
         <w:rPr>
-          <w:lang w:val="en-US"/>
-        </w:rPr>
-      </w:pPr>
-      <w:r>
-        <w:rPr>
+          <w:b/>
+          <w:bCs/>
+          <w:lang w:val="en-US"/>
+        </w:rPr>
+      </w:pPr>
+      <w:r>
+        <w:rPr>
+          <w:b/>
+          <w:bCs/>
           <w:lang w:val="en-US"/>
         </w:rPr>
         <w:t>Themes</w:t>
@@ -600,11 +801,15 @@
           <w:numId w:val="1"/>
         </w:numPr>
         <w:rPr>
-          <w:lang w:val="en-US"/>
-        </w:rPr>
-      </w:pPr>
-      <w:r>
-        <w:rPr>
+          <w:b/>
+          <w:bCs/>
+          <w:lang w:val="en-US"/>
+        </w:rPr>
+      </w:pPr>
+      <w:r>
+        <w:rPr>
+          <w:b/>
+          <w:bCs/>
           <w:lang w:val="en-US"/>
         </w:rPr>
         <w:t>Power</w:t>
@@ -618,11 +823,15 @@
           <w:numId w:val="1"/>
         </w:numPr>
         <w:rPr>
-          <w:lang w:val="en-US"/>
-        </w:rPr>
-      </w:pPr>
-      <w:r>
-        <w:rPr>
+          <w:b/>
+          <w:bCs/>
+          <w:lang w:val="en-US"/>
+        </w:rPr>
+      </w:pPr>
+      <w:r>
+        <w:rPr>
+          <w:b/>
+          <w:bCs/>
           <w:lang w:val="en-US"/>
         </w:rPr>
         <w:t>Power matrix, applied in agriculture</w:t>
@@ -636,11 +845,15 @@
           <w:numId w:val="1"/>
         </w:numPr>
         <w:rPr>
-          <w:lang w:val="en-US"/>
-        </w:rPr>
-      </w:pPr>
-      <w:r>
-        <w:rPr>
+          <w:b/>
+          <w:bCs/>
+          <w:lang w:val="en-US"/>
+        </w:rPr>
+      </w:pPr>
+      <w:r>
+        <w:rPr>
+          <w:b/>
+          <w:bCs/>
           <w:lang w:val="en-US"/>
         </w:rPr>
         <w:t xml:space="preserve">Women </w:t>
@@ -654,11 +867,15 @@
           <w:numId w:val="1"/>
         </w:numPr>
         <w:rPr>
-          <w:lang w:val="en-US"/>
-        </w:rPr>
-      </w:pPr>
-      <w:r>
-        <w:rPr>
+          <w:b/>
+          <w:bCs/>
+          <w:lang w:val="en-US"/>
+        </w:rPr>
+      </w:pPr>
+      <w:r>
+        <w:rPr>
+          <w:b/>
+          <w:bCs/>
           <w:lang w:val="en-US"/>
         </w:rPr>
         <w:t>Workable field days</w:t>
@@ -672,14 +889,28 @@
           <w:numId w:val="1"/>
         </w:numPr>
         <w:rPr>
-          <w:lang w:val="en-US"/>
-        </w:rPr>
-      </w:pPr>
-      <w:r>
-        <w:rPr>
-          <w:lang w:val="en-US"/>
-        </w:rPr>
-        <w:t>Reciproprocity in farmer relations</w:t>
+          <w:b/>
+          <w:bCs/>
+          <w:lang w:val="en-US"/>
+        </w:rPr>
+      </w:pPr>
+      <w:proofErr w:type="spellStart"/>
+      <w:r>
+        <w:rPr>
+          <w:b/>
+          <w:bCs/>
+          <w:lang w:val="en-US"/>
+        </w:rPr>
+        <w:t>Reciproprocity</w:t>
+      </w:r>
+      <w:proofErr w:type="spellEnd"/>
+      <w:r>
+        <w:rPr>
+          <w:b/>
+          <w:bCs/>
+          <w:lang w:val="en-US"/>
+        </w:rPr>
+        <w:t xml:space="preserve"> in farmer relations</w:t>
       </w:r>
     </w:p>
     <w:p>
@@ -690,11 +921,15 @@
           <w:numId w:val="1"/>
         </w:numPr>
         <w:rPr>
-          <w:lang w:val="en-US"/>
-        </w:rPr>
-      </w:pPr>
-      <w:r>
-        <w:rPr>
+          <w:b/>
+          <w:bCs/>
+          <w:lang w:val="en-US"/>
+        </w:rPr>
+      </w:pPr>
+      <w:r>
+        <w:rPr>
+          <w:b/>
+          <w:bCs/>
           <w:lang w:val="en-US"/>
         </w:rPr>
         <w:t>Compensation- deserves its own section</w:t>
@@ -708,11 +943,15 @@
           <w:numId w:val="1"/>
         </w:numPr>
         <w:rPr>
-          <w:lang w:val="en-US"/>
-        </w:rPr>
-      </w:pPr>
-      <w:r>
-        <w:rPr>
+          <w:b/>
+          <w:bCs/>
+          <w:lang w:val="en-US"/>
+        </w:rPr>
+      </w:pPr>
+      <w:r>
+        <w:rPr>
+          <w:b/>
+          <w:bCs/>
           <w:lang w:val="en-US"/>
         </w:rPr>
         <w:t xml:space="preserve">Perpetuates an extractive mentality. The ‘gift’ of ‘knowledge’ is XXXX. </w:t>
@@ -726,11 +965,15 @@
           <w:numId w:val="1"/>
         </w:numPr>
         <w:rPr>
-          <w:lang w:val="en-US"/>
-        </w:rPr>
-      </w:pPr>
-      <w:r>
-        <w:rPr>
+          <w:b/>
+          <w:bCs/>
+          <w:lang w:val="en-US"/>
+        </w:rPr>
+      </w:pPr>
+      <w:r>
+        <w:rPr>
+          <w:b/>
+          <w:bCs/>
           <w:lang w:val="en-US"/>
         </w:rPr>
         <w:t>Grants should require any on-farm collaboration to be monetarily compensated</w:t>
@@ -744,11 +987,15 @@
           <w:numId w:val="1"/>
         </w:numPr>
         <w:rPr>
-          <w:lang w:val="en-US"/>
-        </w:rPr>
-      </w:pPr>
-      <w:r>
-        <w:rPr>
+          <w:b/>
+          <w:bCs/>
+          <w:lang w:val="en-US"/>
+        </w:rPr>
+      </w:pPr>
+      <w:r>
+        <w:rPr>
+          <w:b/>
+          <w:bCs/>
           <w:lang w:val="en-US"/>
         </w:rPr>
         <w:t>Metrics for the relationship</w:t>
@@ -762,13 +1009,18 @@
           <w:numId w:val="1"/>
         </w:numPr>
         <w:rPr>
-          <w:lang w:val="en-US"/>
-        </w:rPr>
-      </w:pPr>
-      <w:r>
-        <w:rPr>
-          <w:lang w:val="en-US"/>
-        </w:rPr>
+          <w:b/>
+          <w:bCs/>
+          <w:lang w:val="en-US"/>
+        </w:rPr>
+      </w:pPr>
+      <w:r>
+        <w:rPr>
+          <w:b/>
+          <w:bCs/>
+          <w:lang w:val="en-US"/>
+        </w:rPr>
+        <w:lastRenderedPageBreak/>
         <w:t>Framing</w:t>
       </w:r>
     </w:p>
@@ -780,15 +1032,1796 @@
           <w:numId w:val="1"/>
         </w:numPr>
         <w:rPr>
-          <w:lang w:val="en-US"/>
-        </w:rPr>
-      </w:pPr>
-      <w:r>
-        <w:rPr>
+          <w:b/>
+          <w:bCs/>
+          <w:lang w:val="en-US"/>
+        </w:rPr>
+      </w:pPr>
+      <w:r>
+        <w:rPr>
+          <w:b/>
+          <w:bCs/>
+          <w:lang w:val="en-US"/>
+        </w:rPr>
+        <w:t>Wizard and the Prophet, they are both demographically very similar, but have very different values and histories that are expressed in their world framing</w:t>
+      </w:r>
+    </w:p>
+    <w:p>
+      <w:pPr>
+        <w:pStyle w:val="ListParagraph"/>
+        <w:numPr>
+          <w:ilvl w:val="3"/>
+          <w:numId w:val="1"/>
+        </w:numPr>
+        <w:rPr>
+          <w:b/>
+          <w:bCs/>
+          <w:lang w:val="en-US"/>
+        </w:rPr>
+      </w:pPr>
+      <w:r>
+        <w:rPr>
+          <w:b/>
+          <w:bCs/>
+          <w:lang w:val="en-US"/>
+        </w:rPr>
+        <w:t>No such thing as an objective scientist</w:t>
+      </w:r>
+    </w:p>
+    <w:p>
+      <w:pPr>
+        <w:pStyle w:val="ListParagraph"/>
+        <w:numPr>
+          <w:ilvl w:val="2"/>
+          <w:numId w:val="1"/>
+        </w:numPr>
+        <w:rPr>
+          <w:b/>
+          <w:bCs/>
+          <w:lang w:val="en-US"/>
+        </w:rPr>
+      </w:pPr>
+      <w:r>
+        <w:rPr>
+          <w:b/>
+          <w:bCs/>
+          <w:lang w:val="en-US"/>
+        </w:rPr>
+        <w:t>Embrace your framing, it is there whether you acknowledge it or not</w:t>
+      </w:r>
+    </w:p>
+    <w:p>
+      <w:pPr>
+        <w:pStyle w:val="ListParagraph"/>
+        <w:numPr>
+          <w:ilvl w:val="3"/>
+          <w:numId w:val="1"/>
+        </w:numPr>
+        <w:rPr>
+          <w:b/>
+          <w:bCs/>
+          <w:lang w:val="en-US"/>
+        </w:rPr>
+      </w:pPr>
+      <w:r>
+        <w:rPr>
+          <w:b/>
+          <w:bCs/>
+          <w:lang w:val="en-US"/>
+        </w:rPr>
+        <w:t xml:space="preserve">Example? Need to think of a good one. </w:t>
+      </w:r>
+    </w:p>
+    <w:p>
+      <w:pPr>
+        <w:pStyle w:val="ListParagraph"/>
+        <w:numPr>
+          <w:ilvl w:val="4"/>
+          <w:numId w:val="1"/>
+        </w:numPr>
+        <w:rPr>
+          <w:b/>
+          <w:bCs/>
+          <w:lang w:val="en-US"/>
+        </w:rPr>
+      </w:pPr>
+      <w:r>
+        <w:rPr>
+          <w:b/>
+          <w:bCs/>
+          <w:lang w:val="en-US"/>
+        </w:rPr>
+        <w:t xml:space="preserve">Do cover crops </w:t>
+      </w:r>
+      <w:r>
+        <w:rPr>
+          <w:b/>
+          <w:bCs/>
+          <w:lang w:val="en-US"/>
+        </w:rPr>
+        <w:t>reduce</w:t>
+      </w:r>
+      <w:r>
+        <w:rPr>
+          <w:b/>
+          <w:bCs/>
+          <w:lang w:val="en-US"/>
+        </w:rPr>
+        <w:t xml:space="preserve"> weeds?</w:t>
+      </w:r>
+    </w:p>
+    <w:p>
+      <w:pPr>
+        <w:pStyle w:val="ListParagraph"/>
+        <w:numPr>
+          <w:ilvl w:val="4"/>
+          <w:numId w:val="1"/>
+        </w:numPr>
+        <w:rPr>
+          <w:b/>
+          <w:bCs/>
+          <w:lang w:val="en-US"/>
+        </w:rPr>
+      </w:pPr>
+      <w:r>
+        <w:rPr>
+          <w:b/>
+          <w:bCs/>
+          <w:lang w:val="en-US"/>
+        </w:rPr>
+        <w:t xml:space="preserve">Are cover crops </w:t>
+      </w:r>
+      <w:r>
+        <w:rPr>
+          <w:b/>
+          <w:bCs/>
+          <w:lang w:val="en-US"/>
+        </w:rPr>
+        <w:t>as effective at reducing weeds as herbicides?</w:t>
+      </w:r>
+    </w:p>
+    <w:p>
+      <w:pPr>
+        <w:pStyle w:val="ListParagraph"/>
+        <w:numPr>
+          <w:ilvl w:val="4"/>
+          <w:numId w:val="1"/>
+        </w:numPr>
+        <w:rPr>
+          <w:b/>
+          <w:bCs/>
+          <w:lang w:val="en-US"/>
+        </w:rPr>
+      </w:pPr>
+      <w:r>
+        <w:rPr>
+          <w:b/>
+          <w:bCs/>
+          <w:lang w:val="en-US"/>
+        </w:rPr>
+        <w:t xml:space="preserve">Different framing, could have same figure, your figure should say why you are including it, what your take-away is. Maybe use PFI? </w:t>
+      </w:r>
+    </w:p>
+    <w:p>
+      <w:pPr>
+        <w:pStyle w:val="ListParagraph"/>
+        <w:numPr>
+          <w:ilvl w:val="1"/>
+          <w:numId w:val="1"/>
+        </w:numPr>
+        <w:rPr>
+          <w:b/>
+          <w:bCs/>
+          <w:lang w:val="en-US"/>
+        </w:rPr>
+      </w:pPr>
+      <w:r>
+        <w:rPr>
+          <w:b/>
+          <w:bCs/>
+          <w:lang w:val="en-US"/>
+        </w:rPr>
+        <w:t>Contextualize</w:t>
+      </w:r>
+      <w:r>
+        <w:rPr>
+          <w:b/>
+          <w:bCs/>
+          <w:lang w:val="en-US"/>
+        </w:rPr>
+        <w:t xml:space="preserve"> (don’t be a big dick data ninja)</w:t>
+      </w:r>
+    </w:p>
+    <w:p>
+      <w:pPr>
+        <w:pStyle w:val="ListParagraph"/>
+        <w:numPr>
+          <w:ilvl w:val="2"/>
+          <w:numId w:val="1"/>
+        </w:numPr>
+        <w:rPr>
+          <w:b/>
+          <w:bCs/>
+          <w:lang w:val="en-US"/>
+        </w:rPr>
+      </w:pPr>
+      <w:r>
+        <w:rPr>
+          <w:b/>
+          <w:bCs/>
+          <w:lang w:val="en-US"/>
+        </w:rPr>
+        <w:t>Why is this helpful?</w:t>
+      </w:r>
+    </w:p>
+    <w:p>
+      <w:pPr>
+        <w:pStyle w:val="ListParagraph"/>
+        <w:numPr>
+          <w:ilvl w:val="3"/>
+          <w:numId w:val="1"/>
+        </w:numPr>
+        <w:rPr>
+          <w:b/>
+          <w:bCs/>
+          <w:lang w:val="en-US"/>
+        </w:rPr>
+      </w:pPr>
+      <w:proofErr w:type="spellStart"/>
+      <w:r>
+        <w:rPr>
+          <w:b/>
+          <w:bCs/>
+          <w:lang w:val="en-US"/>
+        </w:rPr>
+        <w:t>Cropscape</w:t>
+      </w:r>
+      <w:proofErr w:type="spellEnd"/>
+      <w:r>
+        <w:rPr>
+          <w:b/>
+          <w:bCs/>
+          <w:lang w:val="en-US"/>
+        </w:rPr>
+        <w:t xml:space="preserve"> data article (double cropping)</w:t>
+      </w:r>
+    </w:p>
+    <w:p>
+      <w:pPr>
+        <w:pStyle w:val="ListParagraph"/>
+        <w:numPr>
+          <w:ilvl w:val="3"/>
+          <w:numId w:val="1"/>
+        </w:numPr>
+        <w:rPr>
+          <w:b/>
+          <w:bCs/>
+          <w:lang w:val="en-US"/>
+        </w:rPr>
+      </w:pPr>
+      <w:r>
+        <w:rPr>
+          <w:b/>
+          <w:bCs/>
+          <w:lang w:val="en-US"/>
+        </w:rPr>
+        <w:t>NASS data increase in women producers</w:t>
+      </w:r>
+    </w:p>
+    <w:p>
+      <w:pPr>
+        <w:pStyle w:val="ListParagraph"/>
+        <w:numPr>
+          <w:ilvl w:val="3"/>
+          <w:numId w:val="1"/>
+        </w:numPr>
+        <w:rPr>
+          <w:b/>
+          <w:bCs/>
+          <w:lang w:val="en-US"/>
+        </w:rPr>
+      </w:pPr>
+      <w:r>
+        <w:rPr>
+          <w:b/>
+          <w:bCs/>
+          <w:lang w:val="en-US"/>
+        </w:rPr>
+        <w:t>Andrea R’s work</w:t>
+      </w:r>
+    </w:p>
+    <w:p>
+      <w:pPr>
+        <w:pStyle w:val="ListParagraph"/>
+        <w:numPr>
+          <w:ilvl w:val="2"/>
+          <w:numId w:val="1"/>
+        </w:numPr>
+        <w:rPr>
+          <w:b/>
+          <w:bCs/>
+          <w:lang w:val="en-US"/>
+        </w:rPr>
+      </w:pPr>
+      <w:r>
+        <w:rPr>
+          <w:b/>
+          <w:bCs/>
+          <w:lang w:val="en-US"/>
+        </w:rPr>
+        <w:t>Fill out the ‘what is this data’ card</w:t>
+      </w:r>
+    </w:p>
+    <w:p>
+      <w:pPr>
+        <w:pStyle w:val="ListParagraph"/>
+        <w:numPr>
+          <w:ilvl w:val="2"/>
+          <w:numId w:val="1"/>
+        </w:numPr>
+        <w:rPr>
+          <w:b/>
+          <w:bCs/>
+          <w:lang w:val="en-US"/>
+        </w:rPr>
+      </w:pPr>
+      <w:r>
+        <w:rPr>
+          <w:b/>
+          <w:bCs/>
+          <w:lang w:val="en-US"/>
+        </w:rPr>
+        <w:t xml:space="preserve">Present your results to people connected with the data before </w:t>
+      </w:r>
+      <w:r>
+        <w:rPr>
+          <w:b/>
+          <w:bCs/>
+          <w:lang w:val="en-US"/>
+        </w:rPr>
+        <w:t>publishing them</w:t>
+      </w:r>
+    </w:p>
+    <w:p>
+      <w:pPr>
+        <w:rPr>
+          <w:b/>
+          <w:bCs/>
+          <w:lang w:val="en-US"/>
+        </w:rPr>
+      </w:pPr>
+      <w:r>
+        <w:rPr>
+          <w:b/>
+          <w:bCs/>
+          <w:lang w:val="en-US"/>
+        </w:rPr>
+        <w:t xml:space="preserve">Option </w:t>
+      </w:r>
+      <w:r>
+        <w:rPr>
+          <w:b/>
+          <w:bCs/>
+          <w:lang w:val="en-US"/>
+        </w:rPr>
+        <w:t>2</w:t>
+      </w:r>
+    </w:p>
+    <w:p>
+      <w:pPr>
+        <w:pStyle w:val="ListParagraph"/>
+        <w:numPr>
+          <w:ilvl w:val="0"/>
+          <w:numId w:val="2"/>
+        </w:numPr>
+        <w:rPr>
+          <w:b/>
+          <w:bCs/>
+          <w:lang w:val="en-US"/>
+        </w:rPr>
+      </w:pPr>
+      <w:r>
+        <w:rPr>
+          <w:b/>
+          <w:bCs/>
+          <w:lang w:val="en-US"/>
+        </w:rPr>
+        <w:t>What research you do</w:t>
+      </w:r>
+      <w:r>
+        <w:rPr>
+          <w:b/>
+          <w:bCs/>
+          <w:lang w:val="en-US"/>
+        </w:rPr>
+        <w:tab/>
+      </w:r>
+    </w:p>
+    <w:p>
+      <w:pPr>
+        <w:rPr>
+          <w:lang w:val="en-US"/>
+        </w:rPr>
+      </w:pPr>
+      <w:r>
+        <w:rPr>
+          <w:lang w:val="en-US"/>
+        </w:rPr>
+        <w:t>Data feminism is acutely tuned to the interactions between data and power</w:t>
+      </w:r>
+      <w:r>
+        <w:rPr>
+          <w:lang w:val="en-US"/>
+        </w:rPr>
+        <w:t xml:space="preserve">, and the first two tenets relate directly to it. </w:t>
+      </w:r>
+      <w:r>
+        <w:rPr>
+          <w:lang w:val="en-US"/>
+        </w:rPr>
+        <w:t>As an agricultural researcher, understanding the matrices of power within</w:t>
+      </w:r>
+      <w:r>
+        <w:rPr>
+          <w:lang w:val="en-US"/>
+        </w:rPr>
+        <w:t xml:space="preserve"> which you are working can help you </w:t>
+      </w:r>
+      <w:r>
+        <w:rPr>
+          <w:lang w:val="en-US"/>
+        </w:rPr>
+        <w:t>identify research that is,</w:t>
+      </w:r>
+      <w:r>
+        <w:rPr>
+          <w:lang w:val="en-US"/>
+        </w:rPr>
+        <w:t xml:space="preserve"> at least directionally, working to dismantle configurations of </w:t>
+      </w:r>
+      <w:r>
+        <w:rPr>
+          <w:lang w:val="en-US"/>
+        </w:rPr>
+        <w:t xml:space="preserve">unearned </w:t>
+      </w:r>
+      <w:r>
+        <w:rPr>
+          <w:lang w:val="en-US"/>
+        </w:rPr>
+        <w:t xml:space="preserve">structural privilege and oppression. </w:t>
+      </w:r>
+      <w:r>
+        <w:rPr>
+          <w:lang w:val="en-US"/>
+        </w:rPr>
+        <w:t xml:space="preserve">Power as related to agricultural research has </w:t>
+      </w:r>
+    </w:p>
+    <w:p>
+      <w:pPr>
+        <w:rPr>
+          <w:lang w:val="en-US"/>
+        </w:rPr>
+      </w:pPr>
+      <w:r>
+        <w:rPr>
+          <w:lang w:val="en-US"/>
+        </w:rPr>
+        <w:t xml:space="preserve">While the examples we provide are broadly specific to the US agricultural power context, the themes are applicable at any scale and location. </w:t>
+      </w:r>
+    </w:p>
+    <w:p>
+      <w:pPr>
+        <w:rPr>
+          <w:b/>
+          <w:bCs/>
+          <w:lang w:val="en-US"/>
+        </w:rPr>
+      </w:pPr>
+    </w:p>
+    <w:p>
+      <w:pPr>
+        <w:rPr>
+          <w:b/>
+          <w:bCs/>
+          <w:lang w:val="en-US"/>
+        </w:rPr>
+      </w:pPr>
+      <w:r>
+        <w:rPr>
+          <w:b/>
+          <w:bCs/>
+          <w:lang w:val="en-US"/>
+        </w:rPr>
+        <w:t>Domains through which power is expressed and experienced</w:t>
+      </w:r>
+    </w:p>
+    <w:tbl>
+      <w:tblPr>
+        <w:tblStyle w:val="TableGrid"/>
+        <w:tblW w:w="0" w:type="auto"/>
+        <w:tblLook w:val="04A0" w:firstRow="1" w:lastRow="0" w:firstColumn="1" w:lastColumn="0" w:noHBand="0" w:noVBand="1"/>
+      </w:tblPr>
+      <w:tblGrid>
+        <w:gridCol w:w="1737"/>
+        <w:gridCol w:w="3005"/>
+        <w:gridCol w:w="2137"/>
+        <w:gridCol w:w="2137"/>
+      </w:tblGrid>
+      <w:tr>
+        <w:tc>
+          <w:tcPr>
+            <w:tcW w:w="1737" w:type="dxa"/>
+          </w:tcPr>
+          <w:p>
+            <w:pPr>
+              <w:rPr>
+                <w:b/>
+                <w:bCs/>
+                <w:lang w:val="en-US"/>
+              </w:rPr>
+            </w:pPr>
+            <w:r>
+              <w:rPr>
+                <w:b/>
+                <w:bCs/>
+                <w:lang w:val="en-US"/>
+              </w:rPr>
+              <w:t>Domains</w:t>
+            </w:r>
+          </w:p>
+        </w:tc>
+        <w:tc>
+          <w:tcPr>
+            <w:tcW w:w="3005" w:type="dxa"/>
+          </w:tcPr>
+          <w:p>
+            <w:pPr>
+              <w:rPr>
+                <w:b/>
+                <w:bCs/>
+                <w:lang w:val="en-US"/>
+              </w:rPr>
+            </w:pPr>
+            <w:r>
+              <w:rPr>
+                <w:b/>
+                <w:bCs/>
+                <w:lang w:val="en-US"/>
+              </w:rPr>
+              <w:t>Description</w:t>
+            </w:r>
+          </w:p>
+        </w:tc>
+        <w:tc>
+          <w:tcPr>
+            <w:tcW w:w="2137" w:type="dxa"/>
+          </w:tcPr>
+          <w:p>
+            <w:pPr>
+              <w:rPr>
+                <w:b/>
+                <w:bCs/>
+                <w:lang w:val="en-US"/>
+              </w:rPr>
+            </w:pPr>
+            <w:r>
+              <w:rPr>
+                <w:b/>
+                <w:bCs/>
+                <w:lang w:val="en-US"/>
+              </w:rPr>
+              <w:t xml:space="preserve">Agricultural </w:t>
+            </w:r>
+            <w:r>
+              <w:rPr>
+                <w:b/>
+                <w:bCs/>
+                <w:lang w:val="en-US"/>
+              </w:rPr>
+              <w:t>themes</w:t>
+            </w:r>
+          </w:p>
+        </w:tc>
+        <w:tc>
+          <w:tcPr>
+            <w:tcW w:w="2137" w:type="dxa"/>
+          </w:tcPr>
+          <w:p>
+            <w:pPr>
+              <w:rPr>
+                <w:b/>
+                <w:bCs/>
+                <w:lang w:val="en-US"/>
+              </w:rPr>
+            </w:pPr>
+            <w:r>
+              <w:rPr>
+                <w:b/>
+                <w:bCs/>
+                <w:lang w:val="en-US"/>
+              </w:rPr>
+              <w:t>Challenge</w:t>
+            </w:r>
+          </w:p>
+        </w:tc>
+      </w:tr>
+      <w:tr>
+        <w:tc>
+          <w:tcPr>
+            <w:tcW w:w="1737" w:type="dxa"/>
+          </w:tcPr>
+          <w:p>
+            <w:pPr>
+              <w:rPr>
+                <w:b/>
+                <w:bCs/>
+                <w:lang w:val="en-US"/>
+              </w:rPr>
+            </w:pPr>
+            <w:r>
+              <w:rPr>
+                <w:b/>
+                <w:bCs/>
+                <w:lang w:val="en-US"/>
+              </w:rPr>
+              <w:t>Structural domain</w:t>
+            </w:r>
+          </w:p>
+        </w:tc>
+        <w:tc>
+          <w:tcPr>
+            <w:tcW w:w="3005" w:type="dxa"/>
+          </w:tcPr>
+          <w:p>
+            <w:pPr>
+              <w:rPr>
+                <w:lang w:val="en-US"/>
+              </w:rPr>
+            </w:pPr>
+            <w:r>
+              <w:rPr>
+                <w:lang w:val="en-US"/>
+              </w:rPr>
+              <w:t>Organizes distribution of power through laws and policies</w:t>
+            </w:r>
+          </w:p>
+        </w:tc>
+        <w:tc>
+          <w:tcPr>
+            <w:tcW w:w="2137" w:type="dxa"/>
+          </w:tcPr>
+          <w:p>
+            <w:pPr>
+              <w:rPr>
+                <w:lang w:val="en-US"/>
+              </w:rPr>
+            </w:pPr>
+            <w:r>
+              <w:rPr>
+                <w:lang w:val="en-US"/>
+              </w:rPr>
+              <w:t>Land ownership</w:t>
+            </w:r>
+            <w:r>
+              <w:rPr>
+                <w:lang w:val="en-US"/>
+              </w:rPr>
+              <w:t xml:space="preserve"> restrictions, money lending</w:t>
+            </w:r>
+          </w:p>
+        </w:tc>
+        <w:tc>
+          <w:tcPr>
+            <w:tcW w:w="2137" w:type="dxa"/>
+          </w:tcPr>
+          <w:p>
+            <w:pPr>
+              <w:rPr>
+                <w:lang w:val="en-US"/>
+              </w:rPr>
+            </w:pPr>
+            <w:r>
+              <w:rPr>
+                <w:lang w:val="en-US"/>
+              </w:rPr>
+              <w:t>Listening to the margins</w:t>
+            </w:r>
+          </w:p>
+        </w:tc>
+      </w:tr>
+      <w:tr>
+        <w:tc>
+          <w:tcPr>
+            <w:tcW w:w="1737" w:type="dxa"/>
+          </w:tcPr>
+          <w:p>
+            <w:pPr>
+              <w:rPr>
+                <w:lang w:val="en-US"/>
+              </w:rPr>
+            </w:pPr>
+            <w:r>
+              <w:rPr>
+                <w:b/>
+                <w:bCs/>
+                <w:lang w:val="en-US"/>
+              </w:rPr>
+              <w:t>Disciplinary domain</w:t>
+            </w:r>
+          </w:p>
+        </w:tc>
+        <w:tc>
+          <w:tcPr>
+            <w:tcW w:w="3005" w:type="dxa"/>
+          </w:tcPr>
+          <w:p>
+            <w:pPr>
+              <w:rPr>
+                <w:lang w:val="en-US"/>
+              </w:rPr>
+            </w:pPr>
+            <w:r>
+              <w:rPr>
+                <w:lang w:val="en-US"/>
+              </w:rPr>
+              <w:t>Administers and manages distributions of power by implementing and enforcing (or not enforcing) laws and policies</w:t>
+            </w:r>
+          </w:p>
+        </w:tc>
+        <w:tc>
+          <w:tcPr>
+            <w:tcW w:w="2137" w:type="dxa"/>
+          </w:tcPr>
+          <w:p>
+            <w:pPr>
+              <w:rPr>
+                <w:lang w:val="en-US"/>
+              </w:rPr>
+            </w:pPr>
+            <w:r>
+              <w:rPr>
+                <w:lang w:val="en-US"/>
+              </w:rPr>
+              <w:t>USDA program</w:t>
+            </w:r>
+            <w:r>
+              <w:rPr>
+                <w:lang w:val="en-US"/>
+              </w:rPr>
+              <w:t xml:space="preserve">s, DNR, </w:t>
+            </w:r>
+          </w:p>
+          <w:p>
+            <w:pPr>
+              <w:rPr>
+                <w:lang w:val="en-US"/>
+              </w:rPr>
+            </w:pPr>
+            <w:r>
+              <w:rPr>
+                <w:lang w:val="en-US"/>
+              </w:rPr>
+              <w:t>NASS</w:t>
+            </w:r>
+            <w:r>
+              <w:rPr>
+                <w:lang w:val="en-US"/>
+              </w:rPr>
+              <w:t xml:space="preserve"> data collection</w:t>
+            </w:r>
+          </w:p>
+        </w:tc>
+        <w:tc>
+          <w:tcPr>
+            <w:tcW w:w="2137" w:type="dxa"/>
+          </w:tcPr>
+          <w:p>
+            <w:pPr>
+              <w:rPr>
+                <w:lang w:val="en-US"/>
+              </w:rPr>
+            </w:pPr>
+            <w:r>
+              <w:rPr>
+                <w:lang w:val="en-US"/>
+              </w:rPr>
+              <w:t xml:space="preserve">Technical audits to understand </w:t>
+            </w:r>
+          </w:p>
+        </w:tc>
+      </w:tr>
+      <w:tr>
+        <w:tc>
+          <w:tcPr>
+            <w:tcW w:w="1737" w:type="dxa"/>
+          </w:tcPr>
+          <w:p>
+            <w:pPr>
+              <w:rPr>
+                <w:b/>
+                <w:bCs/>
+                <w:lang w:val="en-US"/>
+              </w:rPr>
+            </w:pPr>
+            <w:r>
+              <w:rPr>
+                <w:b/>
+                <w:bCs/>
+                <w:lang w:val="en-US"/>
+              </w:rPr>
+              <w:t>Hegemonic domain</w:t>
+            </w:r>
+          </w:p>
+        </w:tc>
+        <w:tc>
+          <w:tcPr>
+            <w:tcW w:w="3005" w:type="dxa"/>
+          </w:tcPr>
+          <w:p>
+            <w:pPr>
+              <w:rPr>
+                <w:b/>
+                <w:bCs/>
+                <w:lang w:val="en-US"/>
+              </w:rPr>
+            </w:pPr>
+            <w:r>
+              <w:rPr>
+                <w:lang w:val="en-US"/>
+              </w:rPr>
+              <w:t>Circulates ideas related to power</w:t>
+            </w:r>
+          </w:p>
+        </w:tc>
+        <w:tc>
+          <w:tcPr>
+            <w:tcW w:w="2137" w:type="dxa"/>
+          </w:tcPr>
+          <w:p>
+            <w:pPr>
+              <w:rPr>
+                <w:lang w:val="en-US"/>
+              </w:rPr>
+            </w:pPr>
+            <w:r>
+              <w:rPr>
+                <w:lang w:val="en-US"/>
+              </w:rPr>
+              <w:t>Land Grant Universit</w:t>
+            </w:r>
+            <w:r>
+              <w:rPr>
+                <w:lang w:val="en-US"/>
+              </w:rPr>
+              <w:t>ies,</w:t>
+            </w:r>
+            <w:r>
+              <w:rPr>
+                <w:lang w:val="en-US"/>
+              </w:rPr>
+              <w:t xml:space="preserve"> </w:t>
+            </w:r>
+            <w:r>
+              <w:rPr>
+                <w:lang w:val="en-US"/>
+              </w:rPr>
+              <w:t>extension systems</w:t>
+            </w:r>
+          </w:p>
+        </w:tc>
+        <w:tc>
+          <w:tcPr>
+            <w:tcW w:w="2137" w:type="dxa"/>
+          </w:tcPr>
+          <w:p>
+            <w:pPr>
+              <w:rPr>
+                <w:lang w:val="en-US"/>
+              </w:rPr>
+            </w:pPr>
+            <w:r>
+              <w:rPr>
+                <w:lang w:val="en-US"/>
+              </w:rPr>
+              <w:t>Teaching</w:t>
+            </w:r>
+          </w:p>
+        </w:tc>
+      </w:tr>
+      <w:tr>
+        <w:tc>
+          <w:tcPr>
+            <w:tcW w:w="1737" w:type="dxa"/>
+          </w:tcPr>
+          <w:p>
+            <w:pPr>
+              <w:rPr>
+                <w:b/>
+                <w:bCs/>
+                <w:lang w:val="en-US"/>
+              </w:rPr>
+            </w:pPr>
+            <w:r>
+              <w:rPr>
+                <w:b/>
+                <w:bCs/>
+                <w:lang w:val="en-US"/>
+              </w:rPr>
+              <w:t>Interpersonal domain</w:t>
+            </w:r>
+          </w:p>
+        </w:tc>
+        <w:tc>
+          <w:tcPr>
+            <w:tcW w:w="3005" w:type="dxa"/>
+          </w:tcPr>
+          <w:p>
+            <w:pPr>
+              <w:rPr>
+                <w:b/>
+                <w:bCs/>
+                <w:lang w:val="en-US"/>
+              </w:rPr>
+            </w:pPr>
+            <w:r>
+              <w:rPr>
+                <w:lang w:val="en-US"/>
+              </w:rPr>
+              <w:t>Individual experiences, expression, and awareness of power</w:t>
+            </w:r>
+          </w:p>
+        </w:tc>
+        <w:tc>
+          <w:tcPr>
+            <w:tcW w:w="2137" w:type="dxa"/>
+          </w:tcPr>
+          <w:p>
+            <w:pPr>
+              <w:rPr>
+                <w:lang w:val="en-US"/>
+              </w:rPr>
+            </w:pPr>
+          </w:p>
+        </w:tc>
+        <w:tc>
+          <w:tcPr>
+            <w:tcW w:w="2137" w:type="dxa"/>
+          </w:tcPr>
+          <w:p>
+            <w:pPr>
+              <w:rPr>
+                <w:lang w:val="en-US"/>
+              </w:rPr>
+            </w:pPr>
+            <w:r>
+              <w:rPr>
+                <w:lang w:val="en-US"/>
+              </w:rPr>
+              <w:t xml:space="preserve">Recruiting and supporting students who are </w:t>
+            </w:r>
+            <w:r>
+              <w:rPr>
+                <w:lang w:val="en-US"/>
+              </w:rPr>
+              <w:lastRenderedPageBreak/>
+              <w:t xml:space="preserve">underrepresented in agricultural studies. </w:t>
+            </w:r>
+          </w:p>
+        </w:tc>
+      </w:tr>
+      <w:tr>
+        <w:tc>
+          <w:tcPr>
+            <w:tcW w:w="1737" w:type="dxa"/>
+          </w:tcPr>
+          <w:p>
+            <w:pPr>
+              <w:rPr>
+                <w:b/>
+                <w:bCs/>
+                <w:lang w:val="en-US"/>
+              </w:rPr>
+            </w:pPr>
+          </w:p>
+        </w:tc>
+        <w:tc>
+          <w:tcPr>
+            <w:tcW w:w="3005" w:type="dxa"/>
+          </w:tcPr>
+          <w:p>
+            <w:pPr>
+              <w:rPr>
+                <w:lang w:val="en-US"/>
+              </w:rPr>
+            </w:pPr>
+          </w:p>
+        </w:tc>
+        <w:tc>
+          <w:tcPr>
+            <w:tcW w:w="2137" w:type="dxa"/>
+          </w:tcPr>
+          <w:p>
+            <w:pPr>
+              <w:rPr>
+                <w:lang w:val="en-US"/>
+              </w:rPr>
+            </w:pPr>
+          </w:p>
+        </w:tc>
+        <w:tc>
+          <w:tcPr>
+            <w:tcW w:w="2137" w:type="dxa"/>
+          </w:tcPr>
+          <w:p>
+            <w:pPr>
+              <w:rPr>
+                <w:lang w:val="en-US"/>
+              </w:rPr>
+            </w:pPr>
+          </w:p>
+        </w:tc>
+      </w:tr>
+    </w:tbl>
+    <w:p>
+      <w:pPr>
+        <w:rPr>
+          <w:b/>
+          <w:bCs/>
+          <w:lang w:val="en-US"/>
+        </w:rPr>
+      </w:pPr>
+    </w:p>
+    <w:p>
+      <w:pPr>
+        <w:rPr>
+          <w:lang w:val="en-US"/>
+        </w:rPr>
+      </w:pPr>
+    </w:p>
+    <w:p>
+      <w:pPr>
+        <w:rPr>
+          <w:lang w:val="en-US"/>
+        </w:rPr>
+      </w:pPr>
+      <w:r>
+        <w:rPr>
+          <w:lang w:val="en-US"/>
+        </w:rPr>
+        <w:t xml:space="preserve">When thinking about a given system, one may ask ‘is someone being minoritized?’ Once that has been identified, research can be designed that amplifies, validates, XX their experiences. Angie’s work, Tom Kaspar, Matt Liebman. </w:t>
+      </w:r>
+    </w:p>
+    <w:p>
+      <w:pPr>
+        <w:rPr>
+          <w:lang w:val="en-US"/>
+        </w:rPr>
+      </w:pPr>
+      <w:r>
+        <w:rPr>
+          <w:lang w:val="en-US"/>
+        </w:rPr>
+        <w:t xml:space="preserve">Even seemingly technical research questions are embedded within a power matrix. If you are, for example, trying to understand </w:t>
+      </w:r>
+    </w:p>
+    <w:p>
+      <w:pPr>
+        <w:rPr>
+          <w:lang w:val="en-US"/>
+        </w:rPr>
+      </w:pPr>
+      <w:r>
+        <w:rPr>
+          <w:lang w:val="en-US"/>
+        </w:rPr>
+        <w:t>For researchers who are concerned with the power context of their work, examining how a research question fits into the domains of power</w:t>
+      </w:r>
+      <w:r>
+        <w:rPr>
+          <w:lang w:val="en-US"/>
+        </w:rPr>
+        <w:t xml:space="preserve"> (Table X)</w:t>
+      </w:r>
+      <w:r>
+        <w:rPr>
+          <w:lang w:val="en-US"/>
+        </w:rPr>
+        <w:t xml:space="preserve"> </w:t>
+      </w:r>
+      <w:r>
+        <w:rPr>
+          <w:lang w:val="en-US"/>
+        </w:rPr>
+        <w:t>can be helpful</w:t>
+      </w:r>
+      <w:r>
+        <w:rPr>
+          <w:lang w:val="en-US"/>
+        </w:rPr>
+        <w:t xml:space="preserve">. </w:t>
+      </w:r>
+      <w:r>
+        <w:rPr>
+          <w:lang w:val="en-US"/>
+        </w:rPr>
+        <w:t>At a high level, a</w:t>
+      </w:r>
+      <w:r>
+        <w:rPr>
+          <w:lang w:val="en-US"/>
+        </w:rPr>
+        <w:t>gricultural researchers can think about how their research can help to address legacies of power imbalances, more evenly distribute power, expose problematic power imbalances, or simply challenge</w:t>
+      </w:r>
+      <w:r>
+        <w:rPr>
+          <w:lang w:val="en-US"/>
+        </w:rPr>
+        <w:t xml:space="preserve"> common thought patterns. </w:t>
+      </w:r>
+      <w:r>
+        <w:rPr>
+          <w:lang w:val="en-US"/>
+        </w:rPr>
+        <w:t xml:space="preserve">   </w:t>
+      </w:r>
+    </w:p>
+    <w:p>
+      <w:pPr>
+        <w:rPr>
+          <w:lang w:val="en-US"/>
+        </w:rPr>
+      </w:pPr>
+      <w:r>
+        <w:rPr>
+          <w:lang w:val="en-US"/>
+        </w:rPr>
+        <w:t>Who is your research serving?</w:t>
+      </w:r>
+    </w:p>
+    <w:p>
+      <w:pPr>
+        <w:rPr>
+          <w:lang w:val="en-US"/>
+        </w:rPr>
+      </w:pPr>
+    </w:p>
+    <w:p>
+      <w:pPr>
+        <w:rPr>
+          <w:lang w:val="en-US"/>
+        </w:rPr>
+      </w:pPr>
+    </w:p>
+    <w:p>
+      <w:pPr>
+        <w:rPr>
+          <w:lang w:val="en-US"/>
+        </w:rPr>
+      </w:pPr>
+      <w:r>
+        <w:rPr>
+          <w:lang w:val="en-US"/>
+        </w:rPr>
+        <w:t xml:space="preserve">Dismantling configurations of structural privilege. </w:t>
+      </w:r>
+    </w:p>
+    <w:p>
+      <w:pPr>
+        <w:rPr>
+          <w:lang w:val="en-US"/>
+        </w:rPr>
+      </w:pPr>
+      <w:r>
+        <w:rPr>
+          <w:lang w:val="en-US"/>
+        </w:rPr>
+        <w:t xml:space="preserve">Is your research working to address legacies of power imbalances, more evenly distribute power, or </w:t>
+      </w:r>
+    </w:p>
+    <w:p>
+      <w:pPr>
+        <w:rPr>
+          <w:b/>
+          <w:bCs/>
+          <w:lang w:val="en-US"/>
+        </w:rPr>
+      </w:pPr>
+    </w:p>
+    <w:p>
+      <w:pPr>
+        <w:pStyle w:val="ListParagraph"/>
+        <w:numPr>
+          <w:ilvl w:val="1"/>
+          <w:numId w:val="2"/>
+        </w:numPr>
+        <w:rPr>
+          <w:b/>
+          <w:bCs/>
+          <w:lang w:val="en-US"/>
+        </w:rPr>
+      </w:pPr>
+      <w:r>
+        <w:rPr>
+          <w:b/>
+          <w:bCs/>
+          <w:lang w:val="en-US"/>
+        </w:rPr>
+        <w:t>Power matrix, applied in agriculture</w:t>
+      </w:r>
+    </w:p>
+    <w:p>
+      <w:pPr>
+        <w:pStyle w:val="ListParagraph"/>
+        <w:numPr>
+          <w:ilvl w:val="2"/>
+          <w:numId w:val="2"/>
+        </w:numPr>
+        <w:rPr>
+          <w:b/>
+          <w:bCs/>
+          <w:lang w:val="en-US"/>
+        </w:rPr>
+      </w:pPr>
+      <w:r>
+        <w:rPr>
+          <w:b/>
+          <w:bCs/>
+          <w:lang w:val="en-US"/>
+        </w:rPr>
+        <w:t xml:space="preserve">Women </w:t>
+      </w:r>
+    </w:p>
+    <w:p>
+      <w:pPr>
+        <w:pStyle w:val="ListParagraph"/>
+        <w:numPr>
+          <w:ilvl w:val="2"/>
+          <w:numId w:val="2"/>
+        </w:numPr>
+        <w:rPr>
+          <w:b/>
+          <w:bCs/>
+          <w:lang w:val="en-US"/>
+        </w:rPr>
+      </w:pPr>
+      <w:r>
+        <w:rPr>
+          <w:b/>
+          <w:bCs/>
+          <w:lang w:val="en-US"/>
+        </w:rPr>
+        <w:t>Workable field days</w:t>
+      </w:r>
+    </w:p>
+    <w:p>
+      <w:pPr>
+        <w:pStyle w:val="ListParagraph"/>
+        <w:numPr>
+          <w:ilvl w:val="1"/>
+          <w:numId w:val="2"/>
+        </w:numPr>
+        <w:rPr>
+          <w:b/>
+          <w:bCs/>
+          <w:lang w:val="en-US"/>
+        </w:rPr>
+      </w:pPr>
+      <w:r>
+        <w:rPr>
+          <w:b/>
+          <w:bCs/>
+          <w:lang w:val="en-US"/>
+        </w:rPr>
+        <w:t>Listen to the margins</w:t>
+      </w:r>
+      <w:r>
+        <w:rPr>
+          <w:b/>
+          <w:bCs/>
+          <w:lang w:val="en-US"/>
+        </w:rPr>
+        <w:t>, who is being minoritized in your system?</w:t>
+      </w:r>
+    </w:p>
+    <w:p>
+      <w:pPr>
+        <w:pStyle w:val="ListParagraph"/>
+        <w:numPr>
+          <w:ilvl w:val="0"/>
+          <w:numId w:val="2"/>
+        </w:numPr>
+        <w:rPr>
+          <w:b/>
+          <w:bCs/>
+          <w:lang w:val="en-US"/>
+        </w:rPr>
+      </w:pPr>
+      <w:r>
+        <w:rPr>
+          <w:b/>
+          <w:bCs/>
+          <w:lang w:val="en-US"/>
+        </w:rPr>
+        <w:t>How you do it</w:t>
+      </w:r>
+    </w:p>
+    <w:p>
+      <w:pPr>
+        <w:pStyle w:val="ListParagraph"/>
+        <w:numPr>
+          <w:ilvl w:val="1"/>
+          <w:numId w:val="2"/>
+        </w:numPr>
+        <w:rPr>
+          <w:b/>
+          <w:bCs/>
+          <w:lang w:val="en-US"/>
+        </w:rPr>
+      </w:pPr>
+      <w:proofErr w:type="spellStart"/>
+      <w:r>
+        <w:rPr>
+          <w:b/>
+          <w:bCs/>
+          <w:lang w:val="en-US"/>
+        </w:rPr>
+        <w:t>Reciproprocity</w:t>
+      </w:r>
+      <w:proofErr w:type="spellEnd"/>
+      <w:r>
+        <w:rPr>
+          <w:b/>
+          <w:bCs/>
+          <w:lang w:val="en-US"/>
+        </w:rPr>
+        <w:t xml:space="preserve"> in farmer relations</w:t>
+      </w:r>
+    </w:p>
+    <w:p>
+      <w:pPr>
+        <w:pStyle w:val="ListParagraph"/>
+        <w:numPr>
+          <w:ilvl w:val="2"/>
+          <w:numId w:val="2"/>
+        </w:numPr>
+        <w:rPr>
+          <w:b/>
+          <w:bCs/>
+          <w:lang w:val="en-US"/>
+        </w:rPr>
+      </w:pPr>
+      <w:r>
+        <w:rPr>
+          <w:b/>
+          <w:bCs/>
+          <w:lang w:val="en-US"/>
+        </w:rPr>
+        <w:t>Compensation- deserves its own section</w:t>
+      </w:r>
+    </w:p>
+    <w:p>
+      <w:pPr>
+        <w:pStyle w:val="ListParagraph"/>
+        <w:numPr>
+          <w:ilvl w:val="3"/>
+          <w:numId w:val="2"/>
+        </w:numPr>
+        <w:rPr>
+          <w:b/>
+          <w:bCs/>
+          <w:lang w:val="en-US"/>
+        </w:rPr>
+      </w:pPr>
+      <w:r>
+        <w:rPr>
+          <w:b/>
+          <w:bCs/>
+          <w:lang w:val="en-US"/>
+        </w:rPr>
+        <w:t xml:space="preserve">Perpetuates an extractive mentality. The ‘gift’ of ‘knowledge’ is XXXX. </w:t>
+      </w:r>
+    </w:p>
+    <w:p>
+      <w:pPr>
+        <w:pStyle w:val="ListParagraph"/>
+        <w:numPr>
+          <w:ilvl w:val="3"/>
+          <w:numId w:val="2"/>
+        </w:numPr>
+        <w:rPr>
+          <w:b/>
+          <w:bCs/>
+          <w:lang w:val="en-US"/>
+        </w:rPr>
+      </w:pPr>
+      <w:r>
+        <w:rPr>
+          <w:b/>
+          <w:bCs/>
+          <w:lang w:val="en-US"/>
+        </w:rPr>
+        <w:t>Grants should require any on-farm collaboration to be monetarily compensated</w:t>
+      </w:r>
+    </w:p>
+    <w:p>
+      <w:pPr>
+        <w:pStyle w:val="ListParagraph"/>
+        <w:numPr>
+          <w:ilvl w:val="1"/>
+          <w:numId w:val="2"/>
+        </w:numPr>
+        <w:rPr>
+          <w:b/>
+          <w:bCs/>
+          <w:lang w:val="en-US"/>
+        </w:rPr>
+      </w:pPr>
+      <w:r>
+        <w:rPr>
+          <w:b/>
+          <w:bCs/>
+          <w:lang w:val="en-US"/>
+        </w:rPr>
+        <w:t>Establish m</w:t>
+      </w:r>
+      <w:r>
+        <w:rPr>
+          <w:b/>
+          <w:bCs/>
+          <w:lang w:val="en-US"/>
+        </w:rPr>
+        <w:t xml:space="preserve">etrics for </w:t>
+      </w:r>
+      <w:r>
+        <w:rPr>
+          <w:b/>
+          <w:bCs/>
+          <w:lang w:val="en-US"/>
+        </w:rPr>
+        <w:t xml:space="preserve">collaborative </w:t>
+      </w:r>
+      <w:r>
+        <w:rPr>
+          <w:b/>
+          <w:bCs/>
+          <w:lang w:val="en-US"/>
+        </w:rPr>
+        <w:t>relationship</w:t>
+      </w:r>
+    </w:p>
+    <w:p>
+      <w:pPr>
+        <w:pStyle w:val="ListParagraph"/>
+        <w:numPr>
+          <w:ilvl w:val="2"/>
+          <w:numId w:val="2"/>
+        </w:numPr>
+        <w:rPr>
+          <w:b/>
+          <w:bCs/>
+          <w:lang w:val="en-US"/>
+        </w:rPr>
+      </w:pPr>
+      <w:r>
+        <w:rPr>
+          <w:b/>
+          <w:bCs/>
+          <w:lang w:val="en-US"/>
+        </w:rPr>
+        <w:t>On/farm collaboration</w:t>
+      </w:r>
+    </w:p>
+    <w:p>
+      <w:pPr>
+        <w:pStyle w:val="ListParagraph"/>
+        <w:numPr>
+          <w:ilvl w:val="2"/>
+          <w:numId w:val="2"/>
+        </w:numPr>
+        <w:rPr>
+          <w:b/>
+          <w:bCs/>
+          <w:lang w:val="en-US"/>
+        </w:rPr>
+      </w:pPr>
+      <w:r>
+        <w:rPr>
+          <w:b/>
+          <w:bCs/>
+          <w:lang w:val="en-US"/>
+        </w:rPr>
+        <w:t>Other organizations</w:t>
+      </w:r>
+    </w:p>
+    <w:p>
+      <w:pPr>
+        <w:pStyle w:val="ListParagraph"/>
+        <w:numPr>
+          <w:ilvl w:val="1"/>
+          <w:numId w:val="2"/>
+        </w:numPr>
+        <w:rPr>
+          <w:b/>
+          <w:bCs/>
+          <w:lang w:val="en-US"/>
+        </w:rPr>
+      </w:pPr>
+      <w:r>
+        <w:rPr>
+          <w:b/>
+          <w:bCs/>
+          <w:lang w:val="en-US"/>
+        </w:rPr>
+        <w:t>Contextualize (don’t be a big dick data ninja)</w:t>
+      </w:r>
+    </w:p>
+    <w:p>
+      <w:pPr>
+        <w:pStyle w:val="ListParagraph"/>
+        <w:numPr>
+          <w:ilvl w:val="2"/>
+          <w:numId w:val="2"/>
+        </w:numPr>
+        <w:rPr>
+          <w:b/>
+          <w:bCs/>
+          <w:lang w:val="en-US"/>
+        </w:rPr>
+      </w:pPr>
+      <w:r>
+        <w:rPr>
+          <w:b/>
+          <w:bCs/>
+          <w:lang w:val="en-US"/>
+        </w:rPr>
+        <w:t>Why is this helpful?</w:t>
+      </w:r>
+    </w:p>
+    <w:p>
+      <w:pPr>
+        <w:pStyle w:val="ListParagraph"/>
+        <w:numPr>
+          <w:ilvl w:val="3"/>
+          <w:numId w:val="2"/>
+        </w:numPr>
+        <w:rPr>
+          <w:b/>
+          <w:bCs/>
+          <w:lang w:val="en-US"/>
+        </w:rPr>
+      </w:pPr>
+      <w:proofErr w:type="spellStart"/>
+      <w:r>
+        <w:rPr>
+          <w:b/>
+          <w:bCs/>
+          <w:lang w:val="en-US"/>
+        </w:rPr>
+        <w:t>Cropscape</w:t>
+      </w:r>
+      <w:proofErr w:type="spellEnd"/>
+      <w:r>
+        <w:rPr>
+          <w:b/>
+          <w:bCs/>
+          <w:lang w:val="en-US"/>
+        </w:rPr>
+        <w:t xml:space="preserve"> data article (double cropping)</w:t>
+      </w:r>
+    </w:p>
+    <w:p>
+      <w:pPr>
+        <w:pStyle w:val="ListParagraph"/>
+        <w:numPr>
+          <w:ilvl w:val="3"/>
+          <w:numId w:val="2"/>
+        </w:numPr>
+        <w:rPr>
+          <w:b/>
+          <w:bCs/>
+          <w:lang w:val="en-US"/>
+        </w:rPr>
+      </w:pPr>
+      <w:r>
+        <w:rPr>
+          <w:b/>
+          <w:bCs/>
+          <w:lang w:val="en-US"/>
+        </w:rPr>
+        <w:t>NASS data increase in women producers</w:t>
+      </w:r>
+    </w:p>
+    <w:p>
+      <w:pPr>
+        <w:pStyle w:val="ListParagraph"/>
+        <w:numPr>
+          <w:ilvl w:val="3"/>
+          <w:numId w:val="2"/>
+        </w:numPr>
+        <w:rPr>
+          <w:b/>
+          <w:bCs/>
+          <w:lang w:val="en-US"/>
+        </w:rPr>
+      </w:pPr>
+      <w:r>
+        <w:rPr>
+          <w:b/>
+          <w:bCs/>
+          <w:lang w:val="en-US"/>
+        </w:rPr>
+        <w:t>Andrea R’s work</w:t>
+      </w:r>
+    </w:p>
+    <w:p>
+      <w:pPr>
+        <w:pStyle w:val="ListParagraph"/>
+        <w:numPr>
+          <w:ilvl w:val="2"/>
+          <w:numId w:val="2"/>
+        </w:numPr>
+        <w:rPr>
+          <w:b/>
+          <w:bCs/>
+          <w:lang w:val="en-US"/>
+        </w:rPr>
+      </w:pPr>
+      <w:r>
+        <w:rPr>
+          <w:b/>
+          <w:bCs/>
+          <w:lang w:val="en-US"/>
+        </w:rPr>
+        <w:t>Fill out the ‘what is this data’ card</w:t>
+      </w:r>
+    </w:p>
+    <w:p>
+      <w:pPr>
+        <w:pStyle w:val="ListParagraph"/>
+        <w:numPr>
+          <w:ilvl w:val="2"/>
+          <w:numId w:val="2"/>
+        </w:numPr>
+        <w:rPr>
+          <w:b/>
+          <w:bCs/>
+          <w:lang w:val="en-US"/>
+        </w:rPr>
+      </w:pPr>
+      <w:r>
+        <w:rPr>
+          <w:b/>
+          <w:bCs/>
+          <w:lang w:val="en-US"/>
+        </w:rPr>
+        <w:t>Present your results to people connected with the data before publishing them</w:t>
+      </w:r>
+    </w:p>
+    <w:p>
+      <w:pPr>
+        <w:pStyle w:val="ListParagraph"/>
+        <w:numPr>
+          <w:ilvl w:val="1"/>
+          <w:numId w:val="2"/>
+        </w:numPr>
+        <w:rPr>
+          <w:b/>
+          <w:bCs/>
+          <w:lang w:val="en-US"/>
+        </w:rPr>
+      </w:pPr>
+    </w:p>
+    <w:p>
+      <w:pPr>
+        <w:pStyle w:val="ListParagraph"/>
+        <w:numPr>
+          <w:ilvl w:val="0"/>
+          <w:numId w:val="2"/>
+        </w:numPr>
+        <w:rPr>
+          <w:b/>
+          <w:bCs/>
+          <w:lang w:val="en-US"/>
+        </w:rPr>
+      </w:pPr>
+      <w:r>
+        <w:rPr>
+          <w:b/>
+          <w:bCs/>
+          <w:lang w:val="en-US"/>
+        </w:rPr>
+        <w:t>How you relay it</w:t>
+      </w:r>
+    </w:p>
+    <w:p>
+      <w:pPr>
+        <w:pStyle w:val="ListParagraph"/>
+        <w:numPr>
+          <w:ilvl w:val="1"/>
+          <w:numId w:val="2"/>
+        </w:numPr>
+        <w:rPr>
+          <w:b/>
+          <w:bCs/>
+          <w:lang w:val="en-US"/>
+        </w:rPr>
+      </w:pPr>
+      <w:r>
+        <w:rPr>
+          <w:b/>
+          <w:bCs/>
+          <w:lang w:val="en-US"/>
+        </w:rPr>
+        <w:t>Framing</w:t>
+      </w:r>
+    </w:p>
+    <w:p>
+      <w:pPr>
+        <w:pStyle w:val="ListParagraph"/>
+        <w:numPr>
+          <w:ilvl w:val="2"/>
+          <w:numId w:val="2"/>
+        </w:numPr>
+        <w:rPr>
+          <w:b/>
+          <w:bCs/>
+          <w:lang w:val="en-US"/>
+        </w:rPr>
+      </w:pPr>
+      <w:r>
+        <w:rPr>
+          <w:b/>
+          <w:bCs/>
+          <w:lang w:val="en-US"/>
+        </w:rPr>
+        <w:t>Wizard and the Prophet, they are both demographically very similar, but have very different values and histories that are expressed in their world framing</w:t>
+      </w:r>
+    </w:p>
+    <w:p>
+      <w:pPr>
+        <w:pStyle w:val="ListParagraph"/>
+        <w:numPr>
+          <w:ilvl w:val="3"/>
+          <w:numId w:val="2"/>
+        </w:numPr>
+        <w:rPr>
+          <w:b/>
+          <w:bCs/>
+          <w:lang w:val="en-US"/>
+        </w:rPr>
+      </w:pPr>
+      <w:r>
+        <w:rPr>
+          <w:b/>
+          <w:bCs/>
           <w:lang w:val="en-US"/>
         </w:rPr>
         <w:lastRenderedPageBreak/>
-        <w:t>Wizard and the Prophet, they are both demographically very similar, but have very different values and histories that are expressed in their world framing</w:t>
+        <w:t>No such thing as an objective scientist</w:t>
+      </w:r>
+    </w:p>
+    <w:p>
+      <w:pPr>
+        <w:pStyle w:val="ListParagraph"/>
+        <w:numPr>
+          <w:ilvl w:val="2"/>
+          <w:numId w:val="2"/>
+        </w:numPr>
+        <w:rPr>
+          <w:b/>
+          <w:bCs/>
+          <w:lang w:val="en-US"/>
+        </w:rPr>
+      </w:pPr>
+      <w:r>
+        <w:rPr>
+          <w:b/>
+          <w:bCs/>
+          <w:lang w:val="en-US"/>
+        </w:rPr>
+        <w:t>Embrace your framing, it is there whether you acknowledge it or not</w:t>
       </w:r>
     </w:p>
     <w:p>
@@ -796,50 +2829,18 @@
         <w:pStyle w:val="ListParagraph"/>
         <w:numPr>
           <w:ilvl w:val="3"/>
-          <w:numId w:val="1"/>
-        </w:numPr>
-        <w:rPr>
-          <w:lang w:val="en-US"/>
-        </w:rPr>
-      </w:pPr>
-      <w:r>
-        <w:rPr>
-          <w:lang w:val="en-US"/>
-        </w:rPr>
-        <w:t>No such thing as an objective scientist</w:t>
-      </w:r>
-    </w:p>
-    <w:p>
-      <w:pPr>
-        <w:pStyle w:val="ListParagraph"/>
-        <w:numPr>
-          <w:ilvl w:val="2"/>
-          <w:numId w:val="1"/>
-        </w:numPr>
-        <w:rPr>
-          <w:lang w:val="en-US"/>
-        </w:rPr>
-      </w:pPr>
-      <w:r>
-        <w:rPr>
-          <w:lang w:val="en-US"/>
-        </w:rPr>
-        <w:t>Embrace your framing, it is there whether you acknowledge it or not</w:t>
-      </w:r>
-    </w:p>
-    <w:p>
-      <w:pPr>
-        <w:pStyle w:val="ListParagraph"/>
-        <w:numPr>
-          <w:ilvl w:val="3"/>
-          <w:numId w:val="1"/>
-        </w:numPr>
-        <w:rPr>
-          <w:lang w:val="en-US"/>
-        </w:rPr>
-      </w:pPr>
-      <w:r>
-        <w:rPr>
+          <w:numId w:val="2"/>
+        </w:numPr>
+        <w:rPr>
+          <w:b/>
+          <w:bCs/>
+          <w:lang w:val="en-US"/>
+        </w:rPr>
+      </w:pPr>
+      <w:r>
+        <w:rPr>
+          <w:b/>
+          <w:bCs/>
           <w:lang w:val="en-US"/>
         </w:rPr>
         <w:t xml:space="preserve">Example? Need to think of a good one. </w:t>
@@ -850,29 +2851,21 @@
         <w:pStyle w:val="ListParagraph"/>
         <w:numPr>
           <w:ilvl w:val="4"/>
-          <w:numId w:val="1"/>
-        </w:numPr>
-        <w:rPr>
-          <w:lang w:val="en-US"/>
-        </w:rPr>
-      </w:pPr>
-      <w:r>
-        <w:rPr>
-          <w:lang w:val="en-US"/>
-        </w:rPr>
-        <w:t xml:space="preserve">Do cover crops </w:t>
-      </w:r>
-      <w:r>
-        <w:rPr>
-          <w:lang w:val="en-US"/>
-        </w:rPr>
-        <w:t>reduce</w:t>
-      </w:r>
-      <w:r>
-        <w:rPr>
-          <w:lang w:val="en-US"/>
-        </w:rPr>
-        <w:t xml:space="preserve"> weeds?</w:t>
+          <w:numId w:val="2"/>
+        </w:numPr>
+        <w:rPr>
+          <w:b/>
+          <w:bCs/>
+          <w:lang w:val="en-US"/>
+        </w:rPr>
+      </w:pPr>
+      <w:r>
+        <w:rPr>
+          <w:b/>
+          <w:bCs/>
+          <w:lang w:val="en-US"/>
+        </w:rPr>
+        <w:t>Do cover crops reduce weeds?</w:t>
       </w:r>
     </w:p>
     <w:p>
@@ -880,23 +2873,21 @@
         <w:pStyle w:val="ListParagraph"/>
         <w:numPr>
           <w:ilvl w:val="4"/>
-          <w:numId w:val="1"/>
-        </w:numPr>
-        <w:rPr>
-          <w:lang w:val="en-US"/>
-        </w:rPr>
-      </w:pPr>
-      <w:r>
-        <w:rPr>
-          <w:lang w:val="en-US"/>
-        </w:rPr>
-        <w:t xml:space="preserve">Are cover crops </w:t>
-      </w:r>
-      <w:r>
-        <w:rPr>
-          <w:lang w:val="en-US"/>
-        </w:rPr>
-        <w:t>as effective at reducing weeds as herbicides?</w:t>
+          <w:numId w:val="2"/>
+        </w:numPr>
+        <w:rPr>
+          <w:b/>
+          <w:bCs/>
+          <w:lang w:val="en-US"/>
+        </w:rPr>
+      </w:pPr>
+      <w:r>
+        <w:rPr>
+          <w:b/>
+          <w:bCs/>
+          <w:lang w:val="en-US"/>
+        </w:rPr>
+        <w:t>Are cover crops as effective at reducing weeds as herbicides?</w:t>
       </w:r>
     </w:p>
     <w:p>
@@ -904,14 +2895,18 @@
         <w:pStyle w:val="ListParagraph"/>
         <w:numPr>
           <w:ilvl w:val="4"/>
-          <w:numId w:val="1"/>
-        </w:numPr>
-        <w:rPr>
-          <w:lang w:val="en-US"/>
-        </w:rPr>
-      </w:pPr>
-      <w:r>
-        <w:rPr>
+          <w:numId w:val="2"/>
+        </w:numPr>
+        <w:rPr>
+          <w:b/>
+          <w:bCs/>
+          <w:lang w:val="en-US"/>
+        </w:rPr>
+      </w:pPr>
+      <w:r>
+        <w:rPr>
+          <w:b/>
+          <w:bCs/>
           <w:lang w:val="en-US"/>
         </w:rPr>
         <w:t xml:space="preserve">Different framing, could have same figure, your figure should say why you are including it, what your take-away is. Maybe use PFI? </w:t>
@@ -921,153 +2916,33 @@
       <w:pPr>
         <w:pStyle w:val="ListParagraph"/>
         <w:numPr>
-          <w:ilvl w:val="1"/>
-          <w:numId w:val="1"/>
-        </w:numPr>
-        <w:rPr>
-          <w:lang w:val="en-US"/>
-        </w:rPr>
-      </w:pPr>
-      <w:r>
-        <w:rPr>
-          <w:lang w:val="en-US"/>
-        </w:rPr>
-        <w:t>Contextualize</w:t>
-      </w:r>
-      <w:r>
-        <w:rPr>
-          <w:lang w:val="en-US"/>
-        </w:rPr>
-        <w:t xml:space="preserve"> (don’t be a big dick data ninja)</w:t>
-      </w:r>
-    </w:p>
-    <w:p>
-      <w:pPr>
-        <w:pStyle w:val="ListParagraph"/>
-        <w:numPr>
-          <w:ilvl w:val="2"/>
-          <w:numId w:val="1"/>
-        </w:numPr>
-        <w:rPr>
-          <w:lang w:val="en-US"/>
-        </w:rPr>
-      </w:pPr>
-      <w:r>
-        <w:rPr>
-          <w:lang w:val="en-US"/>
-        </w:rPr>
-        <w:t>Why is this helpful?</w:t>
-      </w:r>
-    </w:p>
-    <w:p>
-      <w:pPr>
-        <w:pStyle w:val="ListParagraph"/>
-        <w:numPr>
-          <w:ilvl w:val="3"/>
-          <w:numId w:val="1"/>
-        </w:numPr>
-        <w:rPr>
-          <w:lang w:val="en-US"/>
-        </w:rPr>
-      </w:pPr>
-      <w:r>
-        <w:rPr>
-          <w:lang w:val="en-US"/>
-        </w:rPr>
-        <w:t>Cropscape data article (double cropping)</w:t>
-      </w:r>
-    </w:p>
-    <w:p>
-      <w:pPr>
-        <w:pStyle w:val="ListParagraph"/>
-        <w:numPr>
-          <w:ilvl w:val="3"/>
-          <w:numId w:val="1"/>
-        </w:numPr>
-        <w:rPr>
-          <w:lang w:val="en-US"/>
-        </w:rPr>
-      </w:pPr>
-      <w:r>
-        <w:rPr>
-          <w:lang w:val="en-US"/>
-        </w:rPr>
-        <w:t>NASS data increase in women producers</w:t>
-      </w:r>
-    </w:p>
-    <w:p>
-      <w:pPr>
-        <w:pStyle w:val="ListParagraph"/>
-        <w:numPr>
-          <w:ilvl w:val="3"/>
-          <w:numId w:val="1"/>
-        </w:numPr>
-        <w:rPr>
-          <w:lang w:val="en-US"/>
-        </w:rPr>
-      </w:pPr>
-      <w:r>
-        <w:rPr>
-          <w:lang w:val="en-US"/>
-        </w:rPr>
-        <w:t>Andrea R’s work</w:t>
-      </w:r>
-    </w:p>
-    <w:p>
-      <w:pPr>
-        <w:pStyle w:val="ListParagraph"/>
-        <w:numPr>
-          <w:ilvl w:val="2"/>
-          <w:numId w:val="1"/>
-        </w:numPr>
-        <w:rPr>
-          <w:lang w:val="en-US"/>
-        </w:rPr>
-      </w:pPr>
-      <w:r>
-        <w:rPr>
-          <w:lang w:val="en-US"/>
-        </w:rPr>
-        <w:t>Fill out the ‘what is this data’ card</w:t>
-      </w:r>
-    </w:p>
-    <w:p>
-      <w:pPr>
-        <w:pStyle w:val="ListParagraph"/>
-        <w:numPr>
-          <w:ilvl w:val="2"/>
-          <w:numId w:val="1"/>
-        </w:numPr>
-        <w:rPr>
-          <w:lang w:val="en-US"/>
-        </w:rPr>
-      </w:pPr>
-      <w:r>
-        <w:rPr>
-          <w:lang w:val="en-US"/>
-        </w:rPr>
-        <w:t xml:space="preserve">Present your results to people connected with the data before </w:t>
-      </w:r>
-      <w:r>
-        <w:rPr>
-          <w:lang w:val="en-US"/>
-        </w:rPr>
-        <w:t>publishing them</w:t>
-      </w:r>
-    </w:p>
-    <w:p>
-      <w:pPr>
-        <w:pStyle w:val="ListParagraph"/>
-        <w:numPr>
           <w:ilvl w:val="0"/>
-          <w:numId w:val="1"/>
-        </w:numPr>
-        <w:rPr>
-          <w:lang w:val="en-US"/>
-        </w:rPr>
-      </w:pPr>
-      <w:r>
-        <w:rPr>
+          <w:numId w:val="2"/>
+        </w:numPr>
+        <w:rPr>
+          <w:b/>
+          <w:bCs/>
+          <w:lang w:val="en-US"/>
+        </w:rPr>
+      </w:pPr>
+    </w:p>
+    <w:p>
+      <w:pPr>
+        <w:pStyle w:val="ListParagraph"/>
+        <w:numPr>
+          <w:ilvl w:val="0"/>
+          <w:numId w:val="2"/>
+        </w:numPr>
+        <w:rPr>
+          <w:b/>
+          <w:bCs/>
+          <w:lang w:val="en-US"/>
+        </w:rPr>
+      </w:pPr>
+      <w:r>
+        <w:rPr>
+          <w:b/>
+          <w:bCs/>
           <w:lang w:val="en-US"/>
         </w:rPr>
         <w:t>Supplemental material with our ‘who I am’ statements</w:t>
@@ -1076,17 +2951,32 @@
     <w:p>
       <w:pPr>
         <w:rPr>
-          <w:lang w:val="en-US"/>
-        </w:rPr>
-      </w:pPr>
-      <w:r>
-        <w:rPr>
+          <w:b/>
+          <w:bCs/>
+          <w:lang w:val="en-US"/>
+        </w:rPr>
+      </w:pPr>
+    </w:p>
+    <w:p>
+      <w:pPr>
+        <w:rPr>
+          <w:b/>
+          <w:bCs/>
+          <w:lang w:val="en-US"/>
+        </w:rPr>
+      </w:pPr>
+      <w:r>
+        <w:rPr>
+          <w:b/>
+          <w:bCs/>
           <w:lang w:val="en-US"/>
         </w:rPr>
         <w:t>Agricultural research data</w:t>
       </w:r>
       <w:r>
         <w:rPr>
+          <w:b/>
+          <w:bCs/>
           <w:lang w:val="en-US"/>
         </w:rPr>
         <w:t>, its interaction with power</w:t>
@@ -1095,41 +2985,55 @@
     <w:p>
       <w:pPr>
         <w:rPr>
-          <w:lang w:val="en-US"/>
-        </w:rPr>
-      </w:pPr>
-      <w:r>
-        <w:rPr>
+          <w:b/>
+          <w:bCs/>
+          <w:lang w:val="en-US"/>
+        </w:rPr>
+      </w:pPr>
+      <w:r>
+        <w:rPr>
+          <w:b/>
+          <w:bCs/>
           <w:lang w:val="en-US"/>
         </w:rPr>
         <w:t>Current efforts</w:t>
       </w:r>
       <w:r>
         <w:rPr>
+          <w:b/>
+          <w:bCs/>
           <w:lang w:val="en-US"/>
         </w:rPr>
         <w:t xml:space="preserve">, why data feminism </w:t>
       </w:r>
       <w:r>
         <w:rPr>
+          <w:b/>
+          <w:bCs/>
           <w:lang w:val="en-US"/>
         </w:rPr>
         <w:t>(big data mentions social issues but not in depth</w:t>
       </w:r>
       <w:r>
         <w:rPr>
+          <w:b/>
+          <w:bCs/>
           <w:lang w:val="en-US"/>
         </w:rPr>
         <w:t xml:space="preserve">, the agroecology folks’ stuff which has a fair amount of overlap but is ‘clubby’ and ‘exclusive’, we don’t want to </w:t>
       </w:r>
       <w:r>
         <w:rPr>
+          <w:b/>
+          <w:bCs/>
           <w:lang w:val="en-US"/>
         </w:rPr>
         <w:t>follow the environmentalists’ problem of insult you then ask you to join us)</w:t>
       </w:r>
       <w:r>
         <w:rPr>
+          <w:b/>
+          <w:bCs/>
           <w:lang w:val="en-US"/>
         </w:rPr>
         <w:t xml:space="preserve"> </w:t>
@@ -1236,8 +3140,100 @@
       </w:pPr>
     </w:lvl>
   </w:abstractNum>
+  <w:abstractNum w:abstractNumId="1" w15:restartNumberingAfterBreak="0">
+    <w:nsid w:val="68025678"/>
+    <w:multiLevelType w:val="hybridMultilevel"/>
+    <w:tmpl w:val="7F54391E"/>
+    <w:lvl w:ilvl="0" w:tplc="FFFFFFFF">
+      <w:start w:val="1"/>
+      <w:numFmt w:val="decimal"/>
+      <w:lvlText w:val="%1."/>
+      <w:lvlJc w:val="left"/>
+      <w:pPr>
+        <w:ind w:left="1080" w:hanging="360"/>
+      </w:pPr>
+      <w:rPr>
+        <w:rFonts w:hint="default"/>
+      </w:rPr>
+    </w:lvl>
+    <w:lvl w:ilvl="1" w:tplc="FFFFFFFF">
+      <w:start w:val="1"/>
+      <w:numFmt w:val="lowerLetter"/>
+      <w:lvlText w:val="%2."/>
+      <w:lvlJc w:val="left"/>
+      <w:pPr>
+        <w:ind w:left="1800" w:hanging="360"/>
+      </w:pPr>
+    </w:lvl>
+    <w:lvl w:ilvl="2" w:tplc="FFFFFFFF">
+      <w:start w:val="1"/>
+      <w:numFmt w:val="lowerRoman"/>
+      <w:lvlText w:val="%3."/>
+      <w:lvlJc w:val="right"/>
+      <w:pPr>
+        <w:ind w:left="2520" w:hanging="180"/>
+      </w:pPr>
+    </w:lvl>
+    <w:lvl w:ilvl="3" w:tplc="FFFFFFFF">
+      <w:start w:val="1"/>
+      <w:numFmt w:val="decimal"/>
+      <w:lvlText w:val="%4."/>
+      <w:lvlJc w:val="left"/>
+      <w:pPr>
+        <w:ind w:left="3240" w:hanging="360"/>
+      </w:pPr>
+    </w:lvl>
+    <w:lvl w:ilvl="4" w:tplc="FFFFFFFF">
+      <w:start w:val="1"/>
+      <w:numFmt w:val="lowerLetter"/>
+      <w:lvlText w:val="%5."/>
+      <w:lvlJc w:val="left"/>
+      <w:pPr>
+        <w:ind w:left="3960" w:hanging="360"/>
+      </w:pPr>
+    </w:lvl>
+    <w:lvl w:ilvl="5" w:tplc="FFFFFFFF" w:tentative="1">
+      <w:start w:val="1"/>
+      <w:numFmt w:val="lowerRoman"/>
+      <w:lvlText w:val="%6."/>
+      <w:lvlJc w:val="right"/>
+      <w:pPr>
+        <w:ind w:left="4680" w:hanging="180"/>
+      </w:pPr>
+    </w:lvl>
+    <w:lvl w:ilvl="6" w:tplc="FFFFFFFF" w:tentative="1">
+      <w:start w:val="1"/>
+      <w:numFmt w:val="decimal"/>
+      <w:lvlText w:val="%7."/>
+      <w:lvlJc w:val="left"/>
+      <w:pPr>
+        <w:ind w:left="5400" w:hanging="360"/>
+      </w:pPr>
+    </w:lvl>
+    <w:lvl w:ilvl="7" w:tplc="FFFFFFFF" w:tentative="1">
+      <w:start w:val="1"/>
+      <w:numFmt w:val="lowerLetter"/>
+      <w:lvlText w:val="%8."/>
+      <w:lvlJc w:val="left"/>
+      <w:pPr>
+        <w:ind w:left="6120" w:hanging="360"/>
+      </w:pPr>
+    </w:lvl>
+    <w:lvl w:ilvl="8" w:tplc="FFFFFFFF" w:tentative="1">
+      <w:start w:val="1"/>
+      <w:numFmt w:val="lowerRoman"/>
+      <w:lvlText w:val="%9."/>
+      <w:lvlJc w:val="right"/>
+      <w:pPr>
+        <w:ind w:left="6840" w:hanging="180"/>
+      </w:pPr>
+    </w:lvl>
+  </w:abstractNum>
   <w:num w:numId="1" w16cid:durableId="1126041064">
     <w:abstractNumId w:val="0"/>
+  </w:num>
+  <w:num w:numId="2" w16cid:durableId="1973247952">
+    <w:abstractNumId w:val="1"/>
   </w:num>
 </w:numbering>
 </file>
@@ -2187,6 +4183,25 @@
       <w:spacing w:val="5"/>
     </w:rPr>
   </w:style>
+  <w:style w:type="table" w:styleId="TableGrid">
+    <w:name w:val="Table Grid"/>
+    <w:basedOn w:val="TableNormal"/>
+    <w:uiPriority w:val="39"/>
+    <w:rsid w:val="007D347A"/>
+    <w:pPr>
+      <w:spacing w:after="0" w:line="240" w:lineRule="auto"/>
+    </w:pPr>
+    <w:tblPr>
+      <w:tblBorders>
+        <w:top w:val="single" w:sz="4" w:space="0" w:color="auto"/>
+        <w:left w:val="single" w:sz="4" w:space="0" w:color="auto"/>
+        <w:bottom w:val="single" w:sz="4" w:space="0" w:color="auto"/>
+        <w:right w:val="single" w:sz="4" w:space="0" w:color="auto"/>
+        <w:insideH w:val="single" w:sz="4" w:space="0" w:color="auto"/>
+        <w:insideV w:val="single" w:sz="4" w:space="0" w:color="auto"/>
+      </w:tblBorders>
+    </w:tblPr>
+  </w:style>
 </w:styles>
 </file>
 
